--- a/docs/mini-mundo/MINI MUNDO.docx
+++ b/docs/mini-mundo/MINI MUNDO.docx
@@ -5,156 +5,534 @@
     <w:p>
       <w:pPr>
         <w:pStyle w:val="Ttulo1"/>
-        <w:rPr>
-          <w:rFonts w:eastAsia="Times New Roman"/>
+        <w:jc w:val="center"/>
+        <w:rPr>
+          <w:rFonts w:ascii="Adobe Devanagari" w:eastAsia="Times New Roman" w:hAnsi="Adobe Devanagari" w:cs="Adobe Devanagari"/>
           <w:color w:val="000000" w:themeColor="text1"/>
           <w:lang w:eastAsia="pt-BR"/>
         </w:rPr>
       </w:pPr>
       <w:r>
         <w:rPr>
-          <w:rFonts w:eastAsia="Times New Roman"/>
+          <w:rFonts w:ascii="Adobe Devanagari" w:eastAsia="Times New Roman" w:hAnsi="Adobe Devanagari" w:cs="Adobe Devanagari"/>
           <w:color w:val="000000" w:themeColor="text1"/>
           <w:lang w:eastAsia="pt-BR"/>
         </w:rPr>
-        <w:t xml:space="preserve">MINI MUNDO: </w:t>
-      </w:r>
-      <w:r>
-        <w:rPr>
-          <w:rFonts w:eastAsia="Times New Roman"/>
-          <w:color w:val="000000" w:themeColor="text1"/>
-          <w:lang w:eastAsia="pt-BR"/>
-        </w:rPr>
-        <w:t>Radiogram</w:t>
+        <w:t>MINI MUNDO: Radiogram</w:t>
       </w:r>
     </w:p>
     <w:p>
       <w:pPr>
-        <w:pStyle w:val="Ttulo1"/>
-        <w:rPr>
-          <w:rFonts w:eastAsia="Times New Roman"/>
-          <w:color w:val="000000" w:themeColor="text1"/>
-          <w:sz w:val="24"/>
-          <w:szCs w:val="24"/>
-          <w:lang w:eastAsia="pt-BR"/>
-        </w:rPr>
-      </w:pPr>
-      <w:r>
-        <w:rPr>
-          <w:rFonts w:eastAsia="Times New Roman"/>
-          <w:color w:val="000000" w:themeColor="text1"/>
-          <w:sz w:val="24"/>
-          <w:szCs w:val="24"/>
-          <w:lang w:eastAsia="pt-BR"/>
-        </w:rPr>
-        <w:t>O aplicativo de mensagens permite que usuários se cadastrem e interajam por meio de mensagens individuais ou em grupo. Os usuários são cadastrados com um ID único, nome, e-mail, senha, foto de perfil e status online (online/offline). Cada usuário pode adicionar outros usuários como contatos, e o relacionamento de contato é bidirecional.</w:t>
+        <w:pStyle w:val="NormalWeb"/>
+        <w:rPr>
+          <w:rFonts w:ascii="Adobe Devanagari" w:hAnsi="Adobe Devanagari" w:cs="Adobe Devanagari"/>
+        </w:rPr>
+      </w:pPr>
+      <w:r>
+        <w:rPr>
+          <w:rFonts w:ascii="Adobe Devanagari" w:hAnsi="Adobe Devanagari" w:cs="Adobe Devanagari"/>
+        </w:rPr>
+        <w:t xml:space="preserve">O Radiogram é um aplicativo de mensagens completo, criado para facilitar a interação entre usuários em </w:t>
+      </w:r>
+      <w:r>
+        <w:rPr>
+          <w:rStyle w:val="Forte"/>
+          <w:rFonts w:ascii="Adobe Devanagari" w:hAnsi="Adobe Devanagari" w:cs="Adobe Devanagari"/>
+        </w:rPr>
+        <w:t>conversas individuais</w:t>
+      </w:r>
+      <w:r>
+        <w:rPr>
+          <w:rFonts w:ascii="Adobe Devanagari" w:hAnsi="Adobe Devanagari" w:cs="Adobe Devanagari"/>
+        </w:rPr>
+        <w:t xml:space="preserve"> ou </w:t>
+      </w:r>
+      <w:r>
+        <w:rPr>
+          <w:rStyle w:val="Forte"/>
+          <w:rFonts w:ascii="Adobe Devanagari" w:hAnsi="Adobe Devanagari" w:cs="Adobe Devanagari"/>
+        </w:rPr>
+        <w:t>em grupo</w:t>
+      </w:r>
+      <w:r>
+        <w:rPr>
+          <w:rFonts w:ascii="Adobe Devanagari" w:hAnsi="Adobe Devanagari" w:cs="Adobe Devanagari"/>
+        </w:rPr>
+        <w:t>. Ele foi projetado como um ambiente dinâmico, onde a comunicação flui de maneira organizada e eficiente feito essencialmente para a troca de textos, imagens, vídeos e documentos</w:t>
+      </w:r>
+      <w:r>
+        <w:rPr>
+          <w:rFonts w:ascii="Adobe Devanagari" w:hAnsi="Adobe Devanagari" w:cs="Adobe Devanagari"/>
+        </w:rPr>
+        <w:t xml:space="preserve"> entre amigos ou grupos criados pelo usuário de forma privada</w:t>
+      </w:r>
+      <w:r>
+        <w:rPr>
+          <w:rFonts w:ascii="Adobe Devanagari" w:hAnsi="Adobe Devanagari" w:cs="Adobe Devanagari"/>
+        </w:rPr>
+        <w:t>.</w:t>
       </w:r>
     </w:p>
     <w:p>
       <w:pPr>
-        <w:pStyle w:val="Ttulo1"/>
-        <w:rPr>
-          <w:rFonts w:eastAsia="Times New Roman"/>
-          <w:color w:val="000000" w:themeColor="text1"/>
-          <w:sz w:val="24"/>
-          <w:szCs w:val="24"/>
-          <w:lang w:eastAsia="pt-BR"/>
-        </w:rPr>
-      </w:pPr>
-      <w:r>
-        <w:rPr>
-          <w:rFonts w:eastAsia="Times New Roman"/>
-          <w:color w:val="000000" w:themeColor="text1"/>
-          <w:sz w:val="24"/>
-          <w:szCs w:val="24"/>
-          <w:lang w:eastAsia="pt-BR"/>
-        </w:rPr>
-        <w:t>As conversas podem ser individuais (entre dois usuários) ou em grupo (com múltiplos usuários). Cada conversa possui um ID único</w:t>
-      </w:r>
-      <w:r>
-        <w:rPr>
-          <w:rFonts w:eastAsia="Times New Roman"/>
-          <w:color w:val="000000" w:themeColor="text1"/>
-          <w:sz w:val="24"/>
-          <w:szCs w:val="24"/>
-          <w:lang w:eastAsia="pt-BR"/>
-        </w:rPr>
-        <w:t xml:space="preserve"> e</w:t>
-      </w:r>
-      <w:r>
-        <w:rPr>
-          <w:rFonts w:eastAsia="Times New Roman"/>
-          <w:color w:val="000000" w:themeColor="text1"/>
-          <w:sz w:val="24"/>
-          <w:szCs w:val="24"/>
-          <w:lang w:eastAsia="pt-BR"/>
-        </w:rPr>
-        <w:t> data de criação</w:t>
-      </w:r>
-      <w:r>
-        <w:rPr>
-          <w:rFonts w:eastAsia="Times New Roman"/>
-          <w:color w:val="000000" w:themeColor="text1"/>
-          <w:sz w:val="24"/>
-          <w:szCs w:val="24"/>
-          <w:lang w:eastAsia="pt-BR"/>
-        </w:rPr>
-        <w:t>.</w:t>
-      </w:r>
-      <w:r>
-        <w:rPr>
-          <w:rFonts w:eastAsia="Times New Roman"/>
-          <w:color w:val="000000" w:themeColor="text1"/>
-          <w:sz w:val="24"/>
-          <w:szCs w:val="24"/>
-          <w:lang w:eastAsia="pt-BR"/>
-        </w:rPr>
-        <w:t xml:space="preserve"> As mensagens são enviadas em uma conversa, e cada mensagem possui um ID único, conteúdo (texto, imagem, vídeo, arquivo), data/hora de envio, status (enviada, entregue, lida) e o ID do usuário remetente.</w:t>
+        <w:pStyle w:val="NormalWeb"/>
+        <w:rPr>
+          <w:rFonts w:ascii="Adobe Devanagari" w:hAnsi="Adobe Devanagari" w:cs="Adobe Devanagari"/>
+        </w:rPr>
+      </w:pPr>
+      <w:r>
+        <w:rPr>
+          <w:rFonts w:ascii="Adobe Devanagari" w:hAnsi="Adobe Devanagari" w:cs="Adobe Devanagari"/>
+        </w:rPr>
+        <w:t xml:space="preserve">No coração do Radiogram, cada </w:t>
+      </w:r>
+      <w:r>
+        <w:rPr>
+          <w:rStyle w:val="Forte"/>
+          <w:rFonts w:ascii="Adobe Devanagari" w:hAnsi="Adobe Devanagari" w:cs="Adobe Devanagari"/>
+        </w:rPr>
+        <w:t>usuário</w:t>
+      </w:r>
+      <w:r>
+        <w:rPr>
+          <w:rFonts w:ascii="Adobe Devanagari" w:hAnsi="Adobe Devanagari" w:cs="Adobe Devanagari"/>
+        </w:rPr>
+        <w:t xml:space="preserve"> tem uma identidade digital bem definida. Isso inclui um </w:t>
+      </w:r>
+      <w:r>
+        <w:rPr>
+          <w:rStyle w:val="Forte"/>
+          <w:rFonts w:ascii="Adobe Devanagari" w:hAnsi="Adobe Devanagari" w:cs="Adobe Devanagari"/>
+        </w:rPr>
+        <w:t>ID Único</w:t>
+      </w:r>
+      <w:r>
+        <w:rPr>
+          <w:rFonts w:ascii="Adobe Devanagari" w:hAnsi="Adobe Devanagari" w:cs="Adobe Devanagari"/>
+        </w:rPr>
+        <w:t xml:space="preserve"> para identificação no sistema e um </w:t>
+      </w:r>
+      <w:r>
+        <w:rPr>
+          <w:rStyle w:val="Forte"/>
+          <w:rFonts w:ascii="Adobe Devanagari" w:hAnsi="Adobe Devanagari" w:cs="Adobe Devanagari"/>
+        </w:rPr>
+        <w:t>UUID</w:t>
+      </w:r>
+      <w:r>
+        <w:rPr>
+          <w:rStyle w:val="Forte"/>
+          <w:rFonts w:ascii="Adobe Devanagari" w:hAnsi="Adobe Devanagari" w:cs="Adobe Devanagari"/>
+        </w:rPr>
+        <w:t xml:space="preserve"> (Universally Unique Indetifier)</w:t>
+      </w:r>
+      <w:r>
+        <w:rPr>
+          <w:rStyle w:val="Forte"/>
+          <w:rFonts w:ascii="Adobe Devanagari" w:hAnsi="Adobe Devanagari" w:cs="Adobe Devanagari"/>
+        </w:rPr>
+        <w:t xml:space="preserve"> único</w:t>
+      </w:r>
+      <w:r>
+        <w:rPr>
+          <w:rFonts w:ascii="Adobe Devanagari" w:hAnsi="Adobe Devanagari" w:cs="Adobe Devanagari"/>
+        </w:rPr>
+        <w:t xml:space="preserve"> para as operações internas do aplicativo</w:t>
+      </w:r>
+      <w:r>
+        <w:rPr>
+          <w:rFonts w:ascii="Adobe Devanagari" w:hAnsi="Adobe Devanagari" w:cs="Adobe Devanagari"/>
+        </w:rPr>
+        <w:t xml:space="preserve"> e do site com o objetivo de manter os ID’s originais não visível no lado do cliente a fim de segurança e unicidade</w:t>
+      </w:r>
+      <w:r>
+        <w:rPr>
+          <w:rFonts w:ascii="Adobe Devanagari" w:hAnsi="Adobe Devanagari" w:cs="Adobe Devanagari"/>
+        </w:rPr>
+        <w:t xml:space="preserve">. O perfil de cada um é composto ainda por um </w:t>
+      </w:r>
+      <w:r>
+        <w:rPr>
+          <w:rStyle w:val="Forte"/>
+          <w:rFonts w:ascii="Adobe Devanagari" w:hAnsi="Adobe Devanagari" w:cs="Adobe Devanagari"/>
+        </w:rPr>
+        <w:t>nome</w:t>
+      </w:r>
+      <w:r>
+        <w:rPr>
+          <w:rFonts w:ascii="Adobe Devanagari" w:hAnsi="Adobe Devanagari" w:cs="Adobe Devanagari"/>
+        </w:rPr>
+        <w:t xml:space="preserve"> visível, um </w:t>
+      </w:r>
+      <w:r>
+        <w:rPr>
+          <w:rStyle w:val="Forte"/>
+          <w:rFonts w:ascii="Adobe Devanagari" w:hAnsi="Adobe Devanagari" w:cs="Adobe Devanagari"/>
+        </w:rPr>
+        <w:t>e-mail</w:t>
+      </w:r>
+      <w:r>
+        <w:rPr>
+          <w:rFonts w:ascii="Adobe Devanagari" w:hAnsi="Adobe Devanagari" w:cs="Adobe Devanagari"/>
+        </w:rPr>
+        <w:t xml:space="preserve"> para contato e recuperação de conta,</w:t>
+      </w:r>
+      <w:r>
+        <w:rPr>
+          <w:rFonts w:ascii="Adobe Devanagari" w:hAnsi="Adobe Devanagari" w:cs="Adobe Devanagari"/>
+        </w:rPr>
+        <w:t xml:space="preserve"> o número de celular do contato usado para adicionar, remover e outras variadas operações envolvendo o número do mesmo,</w:t>
+      </w:r>
+      <w:r>
+        <w:rPr>
+          <w:rFonts w:ascii="Adobe Devanagari" w:hAnsi="Adobe Devanagari" w:cs="Adobe Devanagari"/>
+        </w:rPr>
+        <w:t xml:space="preserve"> </w:t>
+      </w:r>
+      <w:r>
+        <w:rPr>
+          <w:rFonts w:ascii="Adobe Devanagari" w:hAnsi="Adobe Devanagari" w:cs="Adobe Devanagari"/>
+        </w:rPr>
+        <w:t>uma</w:t>
+      </w:r>
+      <w:r>
+        <w:rPr>
+          <w:rFonts w:ascii="Adobe Devanagari" w:hAnsi="Adobe Devanagari" w:cs="Adobe Devanagari"/>
+        </w:rPr>
+        <w:t xml:space="preserve"> </w:t>
+      </w:r>
+      <w:r>
+        <w:rPr>
+          <w:rStyle w:val="Forte"/>
+          <w:rFonts w:ascii="Adobe Devanagari" w:hAnsi="Adobe Devanagari" w:cs="Adobe Devanagari"/>
+        </w:rPr>
+        <w:t>senha</w:t>
+      </w:r>
+      <w:r>
+        <w:rPr>
+          <w:rFonts w:ascii="Adobe Devanagari" w:hAnsi="Adobe Devanagari" w:cs="Adobe Devanagari"/>
+        </w:rPr>
+        <w:t xml:space="preserve"> para segurança e uma </w:t>
+      </w:r>
+      <w:r>
+        <w:rPr>
+          <w:rStyle w:val="Forte"/>
+          <w:rFonts w:ascii="Adobe Devanagari" w:hAnsi="Adobe Devanagari" w:cs="Adobe Devanagari"/>
+        </w:rPr>
+        <w:t>foto de perfil</w:t>
+      </w:r>
+      <w:r>
+        <w:rPr>
+          <w:rFonts w:ascii="Adobe Devanagari" w:hAnsi="Adobe Devanagari" w:cs="Adobe Devanagari"/>
+        </w:rPr>
+        <w:t xml:space="preserve"> para personalização.</w:t>
       </w:r>
     </w:p>
     <w:p>
       <w:pPr>
-        <w:pStyle w:val="Ttulo1"/>
-        <w:rPr>
-          <w:rFonts w:eastAsia="Times New Roman"/>
-          <w:color w:val="000000" w:themeColor="text1"/>
-          <w:sz w:val="24"/>
-          <w:szCs w:val="24"/>
-          <w:lang w:eastAsia="pt-BR"/>
-        </w:rPr>
-      </w:pPr>
-      <w:r>
-        <w:rPr>
-          <w:rFonts w:eastAsia="Times New Roman"/>
-          <w:color w:val="000000" w:themeColor="text1"/>
-          <w:sz w:val="24"/>
-          <w:szCs w:val="24"/>
-          <w:lang w:eastAsia="pt-BR"/>
-        </w:rPr>
-        <w:t>Os usuários podem marcar mensagens como favoritas para acessá-las facilmente depois. Cada favorito está associado a um ID de mensagem e ao ID do usuário que a marcou como favorita.</w:t>
+        <w:pStyle w:val="NormalWeb"/>
+        <w:rPr>
+          <w:rFonts w:ascii="Adobe Devanagari" w:hAnsi="Adobe Devanagari" w:cs="Adobe Devanagari"/>
+        </w:rPr>
+      </w:pPr>
+      <w:r>
+        <w:rPr>
+          <w:rFonts w:ascii="Adobe Devanagari" w:hAnsi="Adobe Devanagari" w:cs="Adobe Devanagari"/>
+        </w:rPr>
+        <w:t xml:space="preserve">A </w:t>
+      </w:r>
+      <w:r>
+        <w:rPr>
+          <w:rFonts w:ascii="Adobe Devanagari" w:hAnsi="Adobe Devanagari" w:cs="Adobe Devanagari"/>
+          <w:u w:val="single"/>
+        </w:rPr>
+        <w:t>conexão</w:t>
+      </w:r>
+      <w:r>
+        <w:rPr>
+          <w:rFonts w:ascii="Adobe Devanagari" w:hAnsi="Adobe Devanagari" w:cs="Adobe Devanagari"/>
+        </w:rPr>
+        <w:t xml:space="preserve"> entre usuários é simples no Radiogram: para </w:t>
+      </w:r>
+      <w:r>
+        <w:rPr>
+          <w:rStyle w:val="Forte"/>
+          <w:rFonts w:ascii="Adobe Devanagari" w:hAnsi="Adobe Devanagari" w:cs="Adobe Devanagari"/>
+        </w:rPr>
+        <w:t>adicionar um contato</w:t>
+      </w:r>
+      <w:r>
+        <w:rPr>
+          <w:rFonts w:ascii="Adobe Devanagari" w:hAnsi="Adobe Devanagari" w:cs="Adobe Devanagari"/>
+        </w:rPr>
+        <w:t>, basta ter o número de telefone dele, e o contato é adicionado imediatamente, sem complicações.</w:t>
       </w:r>
     </w:p>
     <w:p>
       <w:pPr>
-        <w:pStyle w:val="Ttulo1"/>
-        <w:rPr>
-          <w:rFonts w:eastAsia="Times New Roman"/>
-          <w:color w:val="000000" w:themeColor="text1"/>
-          <w:sz w:val="24"/>
-          <w:szCs w:val="24"/>
-          <w:u w:val="single"/>
-          <w:lang w:eastAsia="pt-BR"/>
-        </w:rPr>
-      </w:pPr>
-      <w:r>
-        <w:rPr>
-          <w:rFonts w:eastAsia="Times New Roman"/>
-          <w:color w:val="000000" w:themeColor="text1"/>
-          <w:sz w:val="24"/>
-          <w:szCs w:val="24"/>
-          <w:lang w:eastAsia="pt-BR"/>
-        </w:rPr>
-        <w:t>O aplicativo também registra o status online dos usuários, que é atualizado automaticamente quando eles entram ou saem do app.</w:t>
+        <w:pStyle w:val="NormalWeb"/>
+        <w:rPr>
+          <w:rFonts w:ascii="Adobe Devanagari" w:hAnsi="Adobe Devanagari" w:cs="Adobe Devanagari"/>
+        </w:rPr>
+      </w:pPr>
+      <w:r>
+        <w:rPr>
+          <w:rFonts w:ascii="Adobe Devanagari" w:hAnsi="Adobe Devanagari" w:cs="Adobe Devanagari"/>
+        </w:rPr>
+        <w:t xml:space="preserve">A essência do aplicativo são as </w:t>
+      </w:r>
+      <w:r>
+        <w:rPr>
+          <w:rStyle w:val="Forte"/>
+          <w:rFonts w:ascii="Adobe Devanagari" w:hAnsi="Adobe Devanagari" w:cs="Adobe Devanagari"/>
+        </w:rPr>
+        <w:t>conversas</w:t>
+      </w:r>
+      <w:r>
+        <w:rPr>
+          <w:rFonts w:ascii="Adobe Devanagari" w:hAnsi="Adobe Devanagari" w:cs="Adobe Devanagari"/>
+        </w:rPr>
+        <w:t xml:space="preserve">, que podem ser </w:t>
+      </w:r>
+      <w:r>
+        <w:rPr>
+          <w:rStyle w:val="Forte"/>
+          <w:rFonts w:ascii="Adobe Devanagari" w:hAnsi="Adobe Devanagari" w:cs="Adobe Devanagari"/>
+        </w:rPr>
+        <w:t>individuais</w:t>
+      </w:r>
+      <w:r>
+        <w:rPr>
+          <w:rFonts w:ascii="Adobe Devanagari" w:hAnsi="Adobe Devanagari" w:cs="Adobe Devanagari"/>
+        </w:rPr>
+        <w:t xml:space="preserve">, para bate-papos privados, ou </w:t>
+      </w:r>
+      <w:r>
+        <w:rPr>
+          <w:rStyle w:val="Forte"/>
+          <w:rFonts w:ascii="Adobe Devanagari" w:hAnsi="Adobe Devanagari" w:cs="Adobe Devanagari"/>
+        </w:rPr>
+        <w:t>em grupo</w:t>
+      </w:r>
+      <w:r>
+        <w:rPr>
+          <w:rFonts w:ascii="Adobe Devanagari" w:hAnsi="Adobe Devanagari" w:cs="Adobe Devanagari"/>
+        </w:rPr>
+        <w:t xml:space="preserve">, para interações com múltiplos usuários. Cada conversa possui um </w:t>
+      </w:r>
+      <w:r>
+        <w:rPr>
+          <w:rStyle w:val="Forte"/>
+          <w:rFonts w:ascii="Adobe Devanagari" w:hAnsi="Adobe Devanagari" w:cs="Adobe Devanagari"/>
+        </w:rPr>
+        <w:t>ID único</w:t>
+      </w:r>
+      <w:r>
+        <w:rPr>
+          <w:rFonts w:ascii="Adobe Devanagari" w:hAnsi="Adobe Devanagari" w:cs="Adobe Devanagari"/>
+        </w:rPr>
+        <w:t xml:space="preserve"> para organização e rastreabilidade</w:t>
+      </w:r>
+      <w:r>
+        <w:rPr>
+          <w:rFonts w:ascii="Adobe Devanagari" w:hAnsi="Adobe Devanagari" w:cs="Adobe Devanagari"/>
+        </w:rPr>
+        <w:t>, isso é possível graças ao famoso protocolo websocket que é o responsável por fazer uma comunicação bidirecional e persistente com o servidor, permitindo assim que seja feita a troca das mensagens em tempo real</w:t>
+      </w:r>
+      <w:r>
+        <w:rPr>
+          <w:rFonts w:ascii="Adobe Devanagari" w:hAnsi="Adobe Devanagari" w:cs="Adobe Devanagari"/>
+        </w:rPr>
+        <w:t>.</w:t>
+      </w:r>
+    </w:p>
+    <w:p>
+      <w:pPr>
+        <w:pStyle w:val="NormalWeb"/>
+        <w:rPr>
+          <w:rFonts w:ascii="Adobe Devanagari" w:hAnsi="Adobe Devanagari" w:cs="Adobe Devanagari"/>
+        </w:rPr>
+      </w:pPr>
+      <w:r>
+        <w:rPr>
+          <w:rFonts w:ascii="Adobe Devanagari" w:hAnsi="Adobe Devanagari" w:cs="Adobe Devanagari"/>
+        </w:rPr>
+        <w:t xml:space="preserve">As </w:t>
+      </w:r>
+      <w:r>
+        <w:rPr>
+          <w:rStyle w:val="Forte"/>
+          <w:rFonts w:ascii="Adobe Devanagari" w:hAnsi="Adobe Devanagari" w:cs="Adobe Devanagari"/>
+        </w:rPr>
+        <w:t>mensagens</w:t>
+      </w:r>
+      <w:r>
+        <w:rPr>
+          <w:rFonts w:ascii="Adobe Devanagari" w:hAnsi="Adobe Devanagari" w:cs="Adobe Devanagari"/>
+        </w:rPr>
+        <w:t xml:space="preserve"> são o principal conteúdo, e o Radiogram as gerencia com precisão. Cada uma tem um </w:t>
+      </w:r>
+      <w:r>
+        <w:rPr>
+          <w:rStyle w:val="Forte"/>
+          <w:rFonts w:ascii="Adobe Devanagari" w:hAnsi="Adobe Devanagari" w:cs="Adobe Devanagari"/>
+        </w:rPr>
+        <w:t>ID Único da Mensagem</w:t>
+      </w:r>
+      <w:r>
+        <w:rPr>
+          <w:rFonts w:ascii="Adobe Devanagari" w:hAnsi="Adobe Devanagari" w:cs="Adobe Devanagari"/>
+        </w:rPr>
+        <w:t xml:space="preserve"> e suporta </w:t>
+      </w:r>
+      <w:r>
+        <w:rPr>
+          <w:rStyle w:val="Forte"/>
+          <w:rFonts w:ascii="Adobe Devanagari" w:hAnsi="Adobe Devanagari" w:cs="Adobe Devanagari"/>
+        </w:rPr>
+        <w:t>conteúdo versátil</w:t>
+      </w:r>
+      <w:r>
+        <w:rPr>
+          <w:rFonts w:ascii="Adobe Devanagari" w:hAnsi="Adobe Devanagari" w:cs="Adobe Devanagari"/>
+        </w:rPr>
+        <w:t xml:space="preserve">, como </w:t>
+      </w:r>
+      <w:r>
+        <w:rPr>
+          <w:rStyle w:val="Forte"/>
+          <w:rFonts w:ascii="Adobe Devanagari" w:hAnsi="Adobe Devanagari" w:cs="Adobe Devanagari"/>
+        </w:rPr>
+        <w:t>texto</w:t>
+      </w:r>
+      <w:r>
+        <w:rPr>
+          <w:rFonts w:ascii="Adobe Devanagari" w:hAnsi="Adobe Devanagari" w:cs="Adobe Devanagari"/>
+        </w:rPr>
+        <w:t xml:space="preserve">, </w:t>
+      </w:r>
+      <w:r>
+        <w:rPr>
+          <w:rStyle w:val="Forte"/>
+          <w:rFonts w:ascii="Adobe Devanagari" w:hAnsi="Adobe Devanagari" w:cs="Adobe Devanagari"/>
+        </w:rPr>
+        <w:t>imagem</w:t>
+      </w:r>
+      <w:r>
+        <w:rPr>
+          <w:rFonts w:ascii="Adobe Devanagari" w:hAnsi="Adobe Devanagari" w:cs="Adobe Devanagari"/>
+        </w:rPr>
+        <w:t xml:space="preserve">, </w:t>
+      </w:r>
+      <w:r>
+        <w:rPr>
+          <w:rStyle w:val="Forte"/>
+          <w:rFonts w:ascii="Adobe Devanagari" w:hAnsi="Adobe Devanagari" w:cs="Adobe Devanagari"/>
+        </w:rPr>
+        <w:t>vídeo</w:t>
+      </w:r>
+      <w:r>
+        <w:rPr>
+          <w:rFonts w:ascii="Adobe Devanagari" w:hAnsi="Adobe Devanagari" w:cs="Adobe Devanagari"/>
+        </w:rPr>
+        <w:t xml:space="preserve"> e </w:t>
+      </w:r>
+      <w:r>
+        <w:rPr>
+          <w:rStyle w:val="Forte"/>
+          <w:rFonts w:ascii="Adobe Devanagari" w:hAnsi="Adobe Devanagari" w:cs="Adobe Devanagari"/>
+        </w:rPr>
+        <w:t>arquivos</w:t>
+      </w:r>
+      <w:r>
+        <w:rPr>
+          <w:rFonts w:ascii="Adobe Devanagari" w:hAnsi="Adobe Devanagari" w:cs="Adobe Devanagari"/>
+        </w:rPr>
+        <w:t xml:space="preserve">, enriquecendo a comunicação. Além disso, cada mensagem registra a </w:t>
+      </w:r>
+      <w:r>
+        <w:rPr>
+          <w:rStyle w:val="Forte"/>
+          <w:rFonts w:ascii="Adobe Devanagari" w:hAnsi="Adobe Devanagari" w:cs="Adobe Devanagari"/>
+        </w:rPr>
+        <w:t>data/hora de envio</w:t>
+      </w:r>
+      <w:r>
+        <w:rPr>
+          <w:rFonts w:ascii="Adobe Devanagari" w:hAnsi="Adobe Devanagari" w:cs="Adobe Devanagari"/>
+        </w:rPr>
+        <w:t xml:space="preserve"> e o </w:t>
+      </w:r>
+      <w:r>
+        <w:rPr>
+          <w:rStyle w:val="Forte"/>
+          <w:rFonts w:ascii="Adobe Devanagari" w:hAnsi="Adobe Devanagari" w:cs="Adobe Devanagari"/>
+        </w:rPr>
+        <w:t>ID do usuário remetente</w:t>
+      </w:r>
+      <w:r>
+        <w:rPr>
+          <w:rFonts w:ascii="Adobe Devanagari" w:hAnsi="Adobe Devanagari" w:cs="Adobe Devanagari"/>
+        </w:rPr>
+        <w:t>, garantindo clareza no histórico.</w:t>
+      </w:r>
+    </w:p>
+    <w:p>
+      <w:pPr>
+        <w:pStyle w:val="NormalWeb"/>
+        <w:rPr>
+          <w:rFonts w:ascii="Adobe Devanagari" w:hAnsi="Adobe Devanagari" w:cs="Adobe Devanagari"/>
+        </w:rPr>
+      </w:pPr>
+      <w:r>
+        <w:rPr>
+          <w:rFonts w:ascii="Adobe Devanagari" w:hAnsi="Adobe Devanagari" w:cs="Adobe Devanagari"/>
+        </w:rPr>
+        <w:t xml:space="preserve">Para aprimorar a experiência no Radiogram, a capacidade de </w:t>
+      </w:r>
+      <w:r>
+        <w:rPr>
+          <w:rStyle w:val="Forte"/>
+          <w:rFonts w:ascii="Adobe Devanagari" w:hAnsi="Adobe Devanagari" w:cs="Adobe Devanagari"/>
+        </w:rPr>
+        <w:t>excluir mensagens para todos</w:t>
+      </w:r>
+      <w:r>
+        <w:rPr>
+          <w:rFonts w:ascii="Adobe Devanagari" w:hAnsi="Adobe Devanagari" w:cs="Adobe Devanagari"/>
+        </w:rPr>
+        <w:t xml:space="preserve"> os participantes da conversa seria uma adição valiosa, permitindo correções ou remoção de conteúdo</w:t>
+      </w:r>
+      <w:r>
+        <w:rPr>
+          <w:rFonts w:ascii="Adobe Devanagari" w:hAnsi="Adobe Devanagari" w:cs="Adobe Devanagari"/>
+        </w:rPr>
+        <w:t>, claro que você só pode remover as mensagens que você enviou, não as dos seus amigos</w:t>
+      </w:r>
+      <w:r>
+        <w:rPr>
+          <w:rFonts w:ascii="Adobe Devanagari" w:hAnsi="Adobe Devanagari" w:cs="Adobe Devanagari"/>
+        </w:rPr>
+        <w:t xml:space="preserve">. É importante notar que o </w:t>
+      </w:r>
+      <w:r>
+        <w:rPr>
+          <w:rStyle w:val="Forte"/>
+          <w:rFonts w:ascii="Adobe Devanagari" w:hAnsi="Adobe Devanagari" w:cs="Adobe Devanagari"/>
+        </w:rPr>
+        <w:t>backup e a restauração de conversas já são tratados pela API</w:t>
+      </w:r>
+      <w:r>
+        <w:rPr>
+          <w:rFonts w:ascii="Adobe Devanagari" w:hAnsi="Adobe Devanagari" w:cs="Adobe Devanagari"/>
+        </w:rPr>
+        <w:t>, assegurando que o histórico esteja salvo e acessível aos usuários. Com essas funcionalidades, o Radiogram se torna um aplicativo de mensagens ainda mais completo e agradável.</w:t>
+      </w:r>
+      <w:r>
+        <w:rPr>
+          <w:rFonts w:ascii="Adobe Devanagari" w:hAnsi="Adobe Devanagari" w:cs="Adobe Devanagari"/>
+        </w:rPr>
+        <w:t xml:space="preserve"> Assim assegurando a total segurança de dados pelo menos no quesito de persistência dos mesmos.</w:t>
       </w:r>
     </w:p>
     <w:p>
@@ -170,6 +548,1835 @@
     </w:sectPr>
   </w:body>
 </w:document>
+</file>
+
+<file path=word/numbering.xml><?xml version="1.0" encoding="utf-8"?>
+<w:numbering xmlns:wpc="http://schemas.microsoft.com/office/word/2010/wordprocessingCanvas" xmlns:cx="http://schemas.microsoft.com/office/drawing/2014/chartex" xmlns:cx1="http://schemas.microsoft.com/office/drawing/2015/9/8/chartex" xmlns:cx2="http://schemas.microsoft.com/office/drawing/2015/10/21/chartex" xmlns:cx3="http://schemas.microsoft.com/office/drawing/2016/5/9/chartex" xmlns:cx4="http://schemas.microsoft.com/office/drawing/2016/5/10/chartex" xmlns:cx5="http://schemas.microsoft.com/office/drawing/2016/5/11/chartex" xmlns:cx6="http://schemas.microsoft.com/office/drawing/2016/5/12/chartex" xmlns:cx7="http://schemas.microsoft.com/office/drawing/2016/5/13/chartex" xmlns:cx8="http://schemas.microsoft.com/office/drawing/2016/5/14/chartex" xmlns:mc="http://schemas.openxmlformats.org/markup-compatibility/2006" xmlns:aink="http://schemas.microsoft.com/office/drawing/2016/ink" xmlns:am3d="http://schemas.microsoft.com/office/drawing/2017/model3d" xmlns:o="urn:schemas-microsoft-com:office:office" xmlns:r="http://schemas.openxmlformats.org/officeDocument/2006/relationships" xmlns:m="http://schemas.openxmlformats.org/officeDocument/2006/math" xmlns:v="urn:schemas-microsoft-com:vml" xmlns:wp14="http://schemas.microsoft.com/office/word/2010/wordprocessingDrawing" xmlns:wp="http://schemas.openxmlformats.org/drawingml/2006/wordprocessingDrawing" xmlns:w10="urn:schemas-microsoft-com:office:word" xmlns:w="http://schemas.openxmlformats.org/wordprocessingml/2006/main" xmlns:w14="http://schemas.microsoft.com/office/word/2010/wordml" xmlns:w15="http://schemas.microsoft.com/office/word/2012/wordml" xmlns:w16cex="http://schemas.microsoft.com/office/word/2018/wordml/cex" xmlns:w16cid="http://schemas.microsoft.com/office/word/2016/wordml/cid" xmlns:w16="http://schemas.microsoft.com/office/word/2018/wordml" xmlns:w16sdtdh="http://schemas.microsoft.com/office/word/2020/wordml/sdtdatahash" xmlns:w16se="http://schemas.microsoft.com/office/word/2015/wordml/symex" xmlns:wpg="http://schemas.microsoft.com/office/word/2010/wordprocessingGroup" xmlns:wpi="http://schemas.microsoft.com/office/word/2010/wordprocessingInk" xmlns:wne="http://schemas.microsoft.com/office/word/2006/wordml" xmlns:wps="http://schemas.microsoft.com/office/word/2010/wordprocessingShape" mc:Ignorable="w14 w15 w16se w16cid w16 w16cex w16sdtdh wp14">
+  <w:abstractNum w:abstractNumId="0" w15:restartNumberingAfterBreak="0">
+    <w:nsid w:val="068143B6"/>
+    <w:multiLevelType w:val="multilevel"/>
+    <w:tmpl w:val="D310A596"/>
+    <w:lvl w:ilvl="0">
+      <w:start w:val="1"/>
+      <w:numFmt w:val="bullet"/>
+      <w:lvlText w:val=""/>
+      <w:lvlJc w:val="left"/>
+      <w:pPr>
+        <w:tabs>
+          <w:tab w:val="num" w:pos="720"/>
+        </w:tabs>
+        <w:ind w:left="720" w:hanging="360"/>
+      </w:pPr>
+      <w:rPr>
+        <w:rFonts w:ascii="Symbol" w:hAnsi="Symbol" w:hint="default"/>
+        <w:sz w:val="20"/>
+      </w:rPr>
+    </w:lvl>
+    <w:lvl w:ilvl="1" w:tentative="1">
+      <w:start w:val="1"/>
+      <w:numFmt w:val="bullet"/>
+      <w:lvlText w:val="o"/>
+      <w:lvlJc w:val="left"/>
+      <w:pPr>
+        <w:tabs>
+          <w:tab w:val="num" w:pos="1440"/>
+        </w:tabs>
+        <w:ind w:left="1440" w:hanging="360"/>
+      </w:pPr>
+      <w:rPr>
+        <w:rFonts w:ascii="Courier New" w:hAnsi="Courier New" w:hint="default"/>
+        <w:sz w:val="20"/>
+      </w:rPr>
+    </w:lvl>
+    <w:lvl w:ilvl="2" w:tentative="1">
+      <w:start w:val="1"/>
+      <w:numFmt w:val="bullet"/>
+      <w:lvlText w:val=""/>
+      <w:lvlJc w:val="left"/>
+      <w:pPr>
+        <w:tabs>
+          <w:tab w:val="num" w:pos="2160"/>
+        </w:tabs>
+        <w:ind w:left="2160" w:hanging="360"/>
+      </w:pPr>
+      <w:rPr>
+        <w:rFonts w:ascii="Wingdings" w:hAnsi="Wingdings" w:hint="default"/>
+        <w:sz w:val="20"/>
+      </w:rPr>
+    </w:lvl>
+    <w:lvl w:ilvl="3" w:tentative="1">
+      <w:start w:val="1"/>
+      <w:numFmt w:val="bullet"/>
+      <w:lvlText w:val=""/>
+      <w:lvlJc w:val="left"/>
+      <w:pPr>
+        <w:tabs>
+          <w:tab w:val="num" w:pos="2880"/>
+        </w:tabs>
+        <w:ind w:left="2880" w:hanging="360"/>
+      </w:pPr>
+      <w:rPr>
+        <w:rFonts w:ascii="Wingdings" w:hAnsi="Wingdings" w:hint="default"/>
+        <w:sz w:val="20"/>
+      </w:rPr>
+    </w:lvl>
+    <w:lvl w:ilvl="4" w:tentative="1">
+      <w:start w:val="1"/>
+      <w:numFmt w:val="bullet"/>
+      <w:lvlText w:val=""/>
+      <w:lvlJc w:val="left"/>
+      <w:pPr>
+        <w:tabs>
+          <w:tab w:val="num" w:pos="3600"/>
+        </w:tabs>
+        <w:ind w:left="3600" w:hanging="360"/>
+      </w:pPr>
+      <w:rPr>
+        <w:rFonts w:ascii="Wingdings" w:hAnsi="Wingdings" w:hint="default"/>
+        <w:sz w:val="20"/>
+      </w:rPr>
+    </w:lvl>
+    <w:lvl w:ilvl="5" w:tentative="1">
+      <w:start w:val="1"/>
+      <w:numFmt w:val="bullet"/>
+      <w:lvlText w:val=""/>
+      <w:lvlJc w:val="left"/>
+      <w:pPr>
+        <w:tabs>
+          <w:tab w:val="num" w:pos="4320"/>
+        </w:tabs>
+        <w:ind w:left="4320" w:hanging="360"/>
+      </w:pPr>
+      <w:rPr>
+        <w:rFonts w:ascii="Wingdings" w:hAnsi="Wingdings" w:hint="default"/>
+        <w:sz w:val="20"/>
+      </w:rPr>
+    </w:lvl>
+    <w:lvl w:ilvl="6" w:tentative="1">
+      <w:start w:val="1"/>
+      <w:numFmt w:val="bullet"/>
+      <w:lvlText w:val=""/>
+      <w:lvlJc w:val="left"/>
+      <w:pPr>
+        <w:tabs>
+          <w:tab w:val="num" w:pos="5040"/>
+        </w:tabs>
+        <w:ind w:left="5040" w:hanging="360"/>
+      </w:pPr>
+      <w:rPr>
+        <w:rFonts w:ascii="Wingdings" w:hAnsi="Wingdings" w:hint="default"/>
+        <w:sz w:val="20"/>
+      </w:rPr>
+    </w:lvl>
+    <w:lvl w:ilvl="7" w:tentative="1">
+      <w:start w:val="1"/>
+      <w:numFmt w:val="bullet"/>
+      <w:lvlText w:val=""/>
+      <w:lvlJc w:val="left"/>
+      <w:pPr>
+        <w:tabs>
+          <w:tab w:val="num" w:pos="5760"/>
+        </w:tabs>
+        <w:ind w:left="5760" w:hanging="360"/>
+      </w:pPr>
+      <w:rPr>
+        <w:rFonts w:ascii="Wingdings" w:hAnsi="Wingdings" w:hint="default"/>
+        <w:sz w:val="20"/>
+      </w:rPr>
+    </w:lvl>
+    <w:lvl w:ilvl="8" w:tentative="1">
+      <w:start w:val="1"/>
+      <w:numFmt w:val="bullet"/>
+      <w:lvlText w:val=""/>
+      <w:lvlJc w:val="left"/>
+      <w:pPr>
+        <w:tabs>
+          <w:tab w:val="num" w:pos="6480"/>
+        </w:tabs>
+        <w:ind w:left="6480" w:hanging="360"/>
+      </w:pPr>
+      <w:rPr>
+        <w:rFonts w:ascii="Wingdings" w:hAnsi="Wingdings" w:hint="default"/>
+        <w:sz w:val="20"/>
+      </w:rPr>
+    </w:lvl>
+  </w:abstractNum>
+  <w:abstractNum w:abstractNumId="1" w15:restartNumberingAfterBreak="0">
+    <w:nsid w:val="08B07D57"/>
+    <w:multiLevelType w:val="multilevel"/>
+    <w:tmpl w:val="77D0CEEA"/>
+    <w:lvl w:ilvl="0">
+      <w:start w:val="1"/>
+      <w:numFmt w:val="bullet"/>
+      <w:lvlText w:val=""/>
+      <w:lvlJc w:val="left"/>
+      <w:pPr>
+        <w:tabs>
+          <w:tab w:val="num" w:pos="720"/>
+        </w:tabs>
+        <w:ind w:left="720" w:hanging="360"/>
+      </w:pPr>
+      <w:rPr>
+        <w:rFonts w:ascii="Symbol" w:hAnsi="Symbol" w:hint="default"/>
+        <w:sz w:val="20"/>
+      </w:rPr>
+    </w:lvl>
+    <w:lvl w:ilvl="1" w:tentative="1">
+      <w:start w:val="1"/>
+      <w:numFmt w:val="bullet"/>
+      <w:lvlText w:val="o"/>
+      <w:lvlJc w:val="left"/>
+      <w:pPr>
+        <w:tabs>
+          <w:tab w:val="num" w:pos="1440"/>
+        </w:tabs>
+        <w:ind w:left="1440" w:hanging="360"/>
+      </w:pPr>
+      <w:rPr>
+        <w:rFonts w:ascii="Courier New" w:hAnsi="Courier New" w:hint="default"/>
+        <w:sz w:val="20"/>
+      </w:rPr>
+    </w:lvl>
+    <w:lvl w:ilvl="2" w:tentative="1">
+      <w:start w:val="1"/>
+      <w:numFmt w:val="bullet"/>
+      <w:lvlText w:val=""/>
+      <w:lvlJc w:val="left"/>
+      <w:pPr>
+        <w:tabs>
+          <w:tab w:val="num" w:pos="2160"/>
+        </w:tabs>
+        <w:ind w:left="2160" w:hanging="360"/>
+      </w:pPr>
+      <w:rPr>
+        <w:rFonts w:ascii="Wingdings" w:hAnsi="Wingdings" w:hint="default"/>
+        <w:sz w:val="20"/>
+      </w:rPr>
+    </w:lvl>
+    <w:lvl w:ilvl="3" w:tentative="1">
+      <w:start w:val="1"/>
+      <w:numFmt w:val="bullet"/>
+      <w:lvlText w:val=""/>
+      <w:lvlJc w:val="left"/>
+      <w:pPr>
+        <w:tabs>
+          <w:tab w:val="num" w:pos="2880"/>
+        </w:tabs>
+        <w:ind w:left="2880" w:hanging="360"/>
+      </w:pPr>
+      <w:rPr>
+        <w:rFonts w:ascii="Wingdings" w:hAnsi="Wingdings" w:hint="default"/>
+        <w:sz w:val="20"/>
+      </w:rPr>
+    </w:lvl>
+    <w:lvl w:ilvl="4" w:tentative="1">
+      <w:start w:val="1"/>
+      <w:numFmt w:val="bullet"/>
+      <w:lvlText w:val=""/>
+      <w:lvlJc w:val="left"/>
+      <w:pPr>
+        <w:tabs>
+          <w:tab w:val="num" w:pos="3600"/>
+        </w:tabs>
+        <w:ind w:left="3600" w:hanging="360"/>
+      </w:pPr>
+      <w:rPr>
+        <w:rFonts w:ascii="Wingdings" w:hAnsi="Wingdings" w:hint="default"/>
+        <w:sz w:val="20"/>
+      </w:rPr>
+    </w:lvl>
+    <w:lvl w:ilvl="5" w:tentative="1">
+      <w:start w:val="1"/>
+      <w:numFmt w:val="bullet"/>
+      <w:lvlText w:val=""/>
+      <w:lvlJc w:val="left"/>
+      <w:pPr>
+        <w:tabs>
+          <w:tab w:val="num" w:pos="4320"/>
+        </w:tabs>
+        <w:ind w:left="4320" w:hanging="360"/>
+      </w:pPr>
+      <w:rPr>
+        <w:rFonts w:ascii="Wingdings" w:hAnsi="Wingdings" w:hint="default"/>
+        <w:sz w:val="20"/>
+      </w:rPr>
+    </w:lvl>
+    <w:lvl w:ilvl="6" w:tentative="1">
+      <w:start w:val="1"/>
+      <w:numFmt w:val="bullet"/>
+      <w:lvlText w:val=""/>
+      <w:lvlJc w:val="left"/>
+      <w:pPr>
+        <w:tabs>
+          <w:tab w:val="num" w:pos="5040"/>
+        </w:tabs>
+        <w:ind w:left="5040" w:hanging="360"/>
+      </w:pPr>
+      <w:rPr>
+        <w:rFonts w:ascii="Wingdings" w:hAnsi="Wingdings" w:hint="default"/>
+        <w:sz w:val="20"/>
+      </w:rPr>
+    </w:lvl>
+    <w:lvl w:ilvl="7" w:tentative="1">
+      <w:start w:val="1"/>
+      <w:numFmt w:val="bullet"/>
+      <w:lvlText w:val=""/>
+      <w:lvlJc w:val="left"/>
+      <w:pPr>
+        <w:tabs>
+          <w:tab w:val="num" w:pos="5760"/>
+        </w:tabs>
+        <w:ind w:left="5760" w:hanging="360"/>
+      </w:pPr>
+      <w:rPr>
+        <w:rFonts w:ascii="Wingdings" w:hAnsi="Wingdings" w:hint="default"/>
+        <w:sz w:val="20"/>
+      </w:rPr>
+    </w:lvl>
+    <w:lvl w:ilvl="8" w:tentative="1">
+      <w:start w:val="1"/>
+      <w:numFmt w:val="bullet"/>
+      <w:lvlText w:val=""/>
+      <w:lvlJc w:val="left"/>
+      <w:pPr>
+        <w:tabs>
+          <w:tab w:val="num" w:pos="6480"/>
+        </w:tabs>
+        <w:ind w:left="6480" w:hanging="360"/>
+      </w:pPr>
+      <w:rPr>
+        <w:rFonts w:ascii="Wingdings" w:hAnsi="Wingdings" w:hint="default"/>
+        <w:sz w:val="20"/>
+      </w:rPr>
+    </w:lvl>
+  </w:abstractNum>
+  <w:abstractNum w:abstractNumId="2" w15:restartNumberingAfterBreak="0">
+    <w:nsid w:val="0A0D4D4C"/>
+    <w:multiLevelType w:val="multilevel"/>
+    <w:tmpl w:val="35404EF4"/>
+    <w:lvl w:ilvl="0">
+      <w:start w:val="1"/>
+      <w:numFmt w:val="bullet"/>
+      <w:lvlText w:val=""/>
+      <w:lvlJc w:val="left"/>
+      <w:pPr>
+        <w:tabs>
+          <w:tab w:val="num" w:pos="720"/>
+        </w:tabs>
+        <w:ind w:left="720" w:hanging="360"/>
+      </w:pPr>
+      <w:rPr>
+        <w:rFonts w:ascii="Symbol" w:hAnsi="Symbol" w:hint="default"/>
+        <w:sz w:val="20"/>
+      </w:rPr>
+    </w:lvl>
+    <w:lvl w:ilvl="1" w:tentative="1">
+      <w:start w:val="1"/>
+      <w:numFmt w:val="bullet"/>
+      <w:lvlText w:val="o"/>
+      <w:lvlJc w:val="left"/>
+      <w:pPr>
+        <w:tabs>
+          <w:tab w:val="num" w:pos="1440"/>
+        </w:tabs>
+        <w:ind w:left="1440" w:hanging="360"/>
+      </w:pPr>
+      <w:rPr>
+        <w:rFonts w:ascii="Courier New" w:hAnsi="Courier New" w:hint="default"/>
+        <w:sz w:val="20"/>
+      </w:rPr>
+    </w:lvl>
+    <w:lvl w:ilvl="2" w:tentative="1">
+      <w:start w:val="1"/>
+      <w:numFmt w:val="bullet"/>
+      <w:lvlText w:val=""/>
+      <w:lvlJc w:val="left"/>
+      <w:pPr>
+        <w:tabs>
+          <w:tab w:val="num" w:pos="2160"/>
+        </w:tabs>
+        <w:ind w:left="2160" w:hanging="360"/>
+      </w:pPr>
+      <w:rPr>
+        <w:rFonts w:ascii="Wingdings" w:hAnsi="Wingdings" w:hint="default"/>
+        <w:sz w:val="20"/>
+      </w:rPr>
+    </w:lvl>
+    <w:lvl w:ilvl="3" w:tentative="1">
+      <w:start w:val="1"/>
+      <w:numFmt w:val="bullet"/>
+      <w:lvlText w:val=""/>
+      <w:lvlJc w:val="left"/>
+      <w:pPr>
+        <w:tabs>
+          <w:tab w:val="num" w:pos="2880"/>
+        </w:tabs>
+        <w:ind w:left="2880" w:hanging="360"/>
+      </w:pPr>
+      <w:rPr>
+        <w:rFonts w:ascii="Wingdings" w:hAnsi="Wingdings" w:hint="default"/>
+        <w:sz w:val="20"/>
+      </w:rPr>
+    </w:lvl>
+    <w:lvl w:ilvl="4" w:tentative="1">
+      <w:start w:val="1"/>
+      <w:numFmt w:val="bullet"/>
+      <w:lvlText w:val=""/>
+      <w:lvlJc w:val="left"/>
+      <w:pPr>
+        <w:tabs>
+          <w:tab w:val="num" w:pos="3600"/>
+        </w:tabs>
+        <w:ind w:left="3600" w:hanging="360"/>
+      </w:pPr>
+      <w:rPr>
+        <w:rFonts w:ascii="Wingdings" w:hAnsi="Wingdings" w:hint="default"/>
+        <w:sz w:val="20"/>
+      </w:rPr>
+    </w:lvl>
+    <w:lvl w:ilvl="5" w:tentative="1">
+      <w:start w:val="1"/>
+      <w:numFmt w:val="bullet"/>
+      <w:lvlText w:val=""/>
+      <w:lvlJc w:val="left"/>
+      <w:pPr>
+        <w:tabs>
+          <w:tab w:val="num" w:pos="4320"/>
+        </w:tabs>
+        <w:ind w:left="4320" w:hanging="360"/>
+      </w:pPr>
+      <w:rPr>
+        <w:rFonts w:ascii="Wingdings" w:hAnsi="Wingdings" w:hint="default"/>
+        <w:sz w:val="20"/>
+      </w:rPr>
+    </w:lvl>
+    <w:lvl w:ilvl="6" w:tentative="1">
+      <w:start w:val="1"/>
+      <w:numFmt w:val="bullet"/>
+      <w:lvlText w:val=""/>
+      <w:lvlJc w:val="left"/>
+      <w:pPr>
+        <w:tabs>
+          <w:tab w:val="num" w:pos="5040"/>
+        </w:tabs>
+        <w:ind w:left="5040" w:hanging="360"/>
+      </w:pPr>
+      <w:rPr>
+        <w:rFonts w:ascii="Wingdings" w:hAnsi="Wingdings" w:hint="default"/>
+        <w:sz w:val="20"/>
+      </w:rPr>
+    </w:lvl>
+    <w:lvl w:ilvl="7" w:tentative="1">
+      <w:start w:val="1"/>
+      <w:numFmt w:val="bullet"/>
+      <w:lvlText w:val=""/>
+      <w:lvlJc w:val="left"/>
+      <w:pPr>
+        <w:tabs>
+          <w:tab w:val="num" w:pos="5760"/>
+        </w:tabs>
+        <w:ind w:left="5760" w:hanging="360"/>
+      </w:pPr>
+      <w:rPr>
+        <w:rFonts w:ascii="Wingdings" w:hAnsi="Wingdings" w:hint="default"/>
+        <w:sz w:val="20"/>
+      </w:rPr>
+    </w:lvl>
+    <w:lvl w:ilvl="8" w:tentative="1">
+      <w:start w:val="1"/>
+      <w:numFmt w:val="bullet"/>
+      <w:lvlText w:val=""/>
+      <w:lvlJc w:val="left"/>
+      <w:pPr>
+        <w:tabs>
+          <w:tab w:val="num" w:pos="6480"/>
+        </w:tabs>
+        <w:ind w:left="6480" w:hanging="360"/>
+      </w:pPr>
+      <w:rPr>
+        <w:rFonts w:ascii="Wingdings" w:hAnsi="Wingdings" w:hint="default"/>
+        <w:sz w:val="20"/>
+      </w:rPr>
+    </w:lvl>
+  </w:abstractNum>
+  <w:abstractNum w:abstractNumId="3" w15:restartNumberingAfterBreak="0">
+    <w:nsid w:val="252F2EDF"/>
+    <w:multiLevelType w:val="multilevel"/>
+    <w:tmpl w:val="B9EAFD2A"/>
+    <w:lvl w:ilvl="0">
+      <w:start w:val="1"/>
+      <w:numFmt w:val="bullet"/>
+      <w:lvlText w:val=""/>
+      <w:lvlJc w:val="left"/>
+      <w:pPr>
+        <w:tabs>
+          <w:tab w:val="num" w:pos="720"/>
+        </w:tabs>
+        <w:ind w:left="720" w:hanging="360"/>
+      </w:pPr>
+      <w:rPr>
+        <w:rFonts w:ascii="Symbol" w:hAnsi="Symbol" w:hint="default"/>
+        <w:sz w:val="20"/>
+      </w:rPr>
+    </w:lvl>
+    <w:lvl w:ilvl="1">
+      <w:start w:val="1"/>
+      <w:numFmt w:val="bullet"/>
+      <w:lvlText w:val="o"/>
+      <w:lvlJc w:val="left"/>
+      <w:pPr>
+        <w:tabs>
+          <w:tab w:val="num" w:pos="1440"/>
+        </w:tabs>
+        <w:ind w:left="1440" w:hanging="360"/>
+      </w:pPr>
+      <w:rPr>
+        <w:rFonts w:ascii="Courier New" w:hAnsi="Courier New" w:hint="default"/>
+        <w:sz w:val="20"/>
+      </w:rPr>
+    </w:lvl>
+    <w:lvl w:ilvl="2" w:tentative="1">
+      <w:start w:val="1"/>
+      <w:numFmt w:val="bullet"/>
+      <w:lvlText w:val=""/>
+      <w:lvlJc w:val="left"/>
+      <w:pPr>
+        <w:tabs>
+          <w:tab w:val="num" w:pos="2160"/>
+        </w:tabs>
+        <w:ind w:left="2160" w:hanging="360"/>
+      </w:pPr>
+      <w:rPr>
+        <w:rFonts w:ascii="Wingdings" w:hAnsi="Wingdings" w:hint="default"/>
+        <w:sz w:val="20"/>
+      </w:rPr>
+    </w:lvl>
+    <w:lvl w:ilvl="3" w:tentative="1">
+      <w:start w:val="1"/>
+      <w:numFmt w:val="bullet"/>
+      <w:lvlText w:val=""/>
+      <w:lvlJc w:val="left"/>
+      <w:pPr>
+        <w:tabs>
+          <w:tab w:val="num" w:pos="2880"/>
+        </w:tabs>
+        <w:ind w:left="2880" w:hanging="360"/>
+      </w:pPr>
+      <w:rPr>
+        <w:rFonts w:ascii="Wingdings" w:hAnsi="Wingdings" w:hint="default"/>
+        <w:sz w:val="20"/>
+      </w:rPr>
+    </w:lvl>
+    <w:lvl w:ilvl="4" w:tentative="1">
+      <w:start w:val="1"/>
+      <w:numFmt w:val="bullet"/>
+      <w:lvlText w:val=""/>
+      <w:lvlJc w:val="left"/>
+      <w:pPr>
+        <w:tabs>
+          <w:tab w:val="num" w:pos="3600"/>
+        </w:tabs>
+        <w:ind w:left="3600" w:hanging="360"/>
+      </w:pPr>
+      <w:rPr>
+        <w:rFonts w:ascii="Wingdings" w:hAnsi="Wingdings" w:hint="default"/>
+        <w:sz w:val="20"/>
+      </w:rPr>
+    </w:lvl>
+    <w:lvl w:ilvl="5" w:tentative="1">
+      <w:start w:val="1"/>
+      <w:numFmt w:val="bullet"/>
+      <w:lvlText w:val=""/>
+      <w:lvlJc w:val="left"/>
+      <w:pPr>
+        <w:tabs>
+          <w:tab w:val="num" w:pos="4320"/>
+        </w:tabs>
+        <w:ind w:left="4320" w:hanging="360"/>
+      </w:pPr>
+      <w:rPr>
+        <w:rFonts w:ascii="Wingdings" w:hAnsi="Wingdings" w:hint="default"/>
+        <w:sz w:val="20"/>
+      </w:rPr>
+    </w:lvl>
+    <w:lvl w:ilvl="6" w:tentative="1">
+      <w:start w:val="1"/>
+      <w:numFmt w:val="bullet"/>
+      <w:lvlText w:val=""/>
+      <w:lvlJc w:val="left"/>
+      <w:pPr>
+        <w:tabs>
+          <w:tab w:val="num" w:pos="5040"/>
+        </w:tabs>
+        <w:ind w:left="5040" w:hanging="360"/>
+      </w:pPr>
+      <w:rPr>
+        <w:rFonts w:ascii="Wingdings" w:hAnsi="Wingdings" w:hint="default"/>
+        <w:sz w:val="20"/>
+      </w:rPr>
+    </w:lvl>
+    <w:lvl w:ilvl="7" w:tentative="1">
+      <w:start w:val="1"/>
+      <w:numFmt w:val="bullet"/>
+      <w:lvlText w:val=""/>
+      <w:lvlJc w:val="left"/>
+      <w:pPr>
+        <w:tabs>
+          <w:tab w:val="num" w:pos="5760"/>
+        </w:tabs>
+        <w:ind w:left="5760" w:hanging="360"/>
+      </w:pPr>
+      <w:rPr>
+        <w:rFonts w:ascii="Wingdings" w:hAnsi="Wingdings" w:hint="default"/>
+        <w:sz w:val="20"/>
+      </w:rPr>
+    </w:lvl>
+    <w:lvl w:ilvl="8" w:tentative="1">
+      <w:start w:val="1"/>
+      <w:numFmt w:val="bullet"/>
+      <w:lvlText w:val=""/>
+      <w:lvlJc w:val="left"/>
+      <w:pPr>
+        <w:tabs>
+          <w:tab w:val="num" w:pos="6480"/>
+        </w:tabs>
+        <w:ind w:left="6480" w:hanging="360"/>
+      </w:pPr>
+      <w:rPr>
+        <w:rFonts w:ascii="Wingdings" w:hAnsi="Wingdings" w:hint="default"/>
+        <w:sz w:val="20"/>
+      </w:rPr>
+    </w:lvl>
+  </w:abstractNum>
+  <w:abstractNum w:abstractNumId="4" w15:restartNumberingAfterBreak="0">
+    <w:nsid w:val="2C1E2EA9"/>
+    <w:multiLevelType w:val="multilevel"/>
+    <w:tmpl w:val="86027AFA"/>
+    <w:lvl w:ilvl="0">
+      <w:start w:val="1"/>
+      <w:numFmt w:val="bullet"/>
+      <w:lvlText w:val=""/>
+      <w:lvlJc w:val="left"/>
+      <w:pPr>
+        <w:tabs>
+          <w:tab w:val="num" w:pos="720"/>
+        </w:tabs>
+        <w:ind w:left="720" w:hanging="360"/>
+      </w:pPr>
+      <w:rPr>
+        <w:rFonts w:ascii="Symbol" w:hAnsi="Symbol" w:hint="default"/>
+        <w:sz w:val="20"/>
+      </w:rPr>
+    </w:lvl>
+    <w:lvl w:ilvl="1" w:tentative="1">
+      <w:start w:val="1"/>
+      <w:numFmt w:val="bullet"/>
+      <w:lvlText w:val="o"/>
+      <w:lvlJc w:val="left"/>
+      <w:pPr>
+        <w:tabs>
+          <w:tab w:val="num" w:pos="1440"/>
+        </w:tabs>
+        <w:ind w:left="1440" w:hanging="360"/>
+      </w:pPr>
+      <w:rPr>
+        <w:rFonts w:ascii="Courier New" w:hAnsi="Courier New" w:hint="default"/>
+        <w:sz w:val="20"/>
+      </w:rPr>
+    </w:lvl>
+    <w:lvl w:ilvl="2" w:tentative="1">
+      <w:start w:val="1"/>
+      <w:numFmt w:val="bullet"/>
+      <w:lvlText w:val=""/>
+      <w:lvlJc w:val="left"/>
+      <w:pPr>
+        <w:tabs>
+          <w:tab w:val="num" w:pos="2160"/>
+        </w:tabs>
+        <w:ind w:left="2160" w:hanging="360"/>
+      </w:pPr>
+      <w:rPr>
+        <w:rFonts w:ascii="Wingdings" w:hAnsi="Wingdings" w:hint="default"/>
+        <w:sz w:val="20"/>
+      </w:rPr>
+    </w:lvl>
+    <w:lvl w:ilvl="3" w:tentative="1">
+      <w:start w:val="1"/>
+      <w:numFmt w:val="bullet"/>
+      <w:lvlText w:val=""/>
+      <w:lvlJc w:val="left"/>
+      <w:pPr>
+        <w:tabs>
+          <w:tab w:val="num" w:pos="2880"/>
+        </w:tabs>
+        <w:ind w:left="2880" w:hanging="360"/>
+      </w:pPr>
+      <w:rPr>
+        <w:rFonts w:ascii="Wingdings" w:hAnsi="Wingdings" w:hint="default"/>
+        <w:sz w:val="20"/>
+      </w:rPr>
+    </w:lvl>
+    <w:lvl w:ilvl="4" w:tentative="1">
+      <w:start w:val="1"/>
+      <w:numFmt w:val="bullet"/>
+      <w:lvlText w:val=""/>
+      <w:lvlJc w:val="left"/>
+      <w:pPr>
+        <w:tabs>
+          <w:tab w:val="num" w:pos="3600"/>
+        </w:tabs>
+        <w:ind w:left="3600" w:hanging="360"/>
+      </w:pPr>
+      <w:rPr>
+        <w:rFonts w:ascii="Wingdings" w:hAnsi="Wingdings" w:hint="default"/>
+        <w:sz w:val="20"/>
+      </w:rPr>
+    </w:lvl>
+    <w:lvl w:ilvl="5" w:tentative="1">
+      <w:start w:val="1"/>
+      <w:numFmt w:val="bullet"/>
+      <w:lvlText w:val=""/>
+      <w:lvlJc w:val="left"/>
+      <w:pPr>
+        <w:tabs>
+          <w:tab w:val="num" w:pos="4320"/>
+        </w:tabs>
+        <w:ind w:left="4320" w:hanging="360"/>
+      </w:pPr>
+      <w:rPr>
+        <w:rFonts w:ascii="Wingdings" w:hAnsi="Wingdings" w:hint="default"/>
+        <w:sz w:val="20"/>
+      </w:rPr>
+    </w:lvl>
+    <w:lvl w:ilvl="6" w:tentative="1">
+      <w:start w:val="1"/>
+      <w:numFmt w:val="bullet"/>
+      <w:lvlText w:val=""/>
+      <w:lvlJc w:val="left"/>
+      <w:pPr>
+        <w:tabs>
+          <w:tab w:val="num" w:pos="5040"/>
+        </w:tabs>
+        <w:ind w:left="5040" w:hanging="360"/>
+      </w:pPr>
+      <w:rPr>
+        <w:rFonts w:ascii="Wingdings" w:hAnsi="Wingdings" w:hint="default"/>
+        <w:sz w:val="20"/>
+      </w:rPr>
+    </w:lvl>
+    <w:lvl w:ilvl="7" w:tentative="1">
+      <w:start w:val="1"/>
+      <w:numFmt w:val="bullet"/>
+      <w:lvlText w:val=""/>
+      <w:lvlJc w:val="left"/>
+      <w:pPr>
+        <w:tabs>
+          <w:tab w:val="num" w:pos="5760"/>
+        </w:tabs>
+        <w:ind w:left="5760" w:hanging="360"/>
+      </w:pPr>
+      <w:rPr>
+        <w:rFonts w:ascii="Wingdings" w:hAnsi="Wingdings" w:hint="default"/>
+        <w:sz w:val="20"/>
+      </w:rPr>
+    </w:lvl>
+    <w:lvl w:ilvl="8" w:tentative="1">
+      <w:start w:val="1"/>
+      <w:numFmt w:val="bullet"/>
+      <w:lvlText w:val=""/>
+      <w:lvlJc w:val="left"/>
+      <w:pPr>
+        <w:tabs>
+          <w:tab w:val="num" w:pos="6480"/>
+        </w:tabs>
+        <w:ind w:left="6480" w:hanging="360"/>
+      </w:pPr>
+      <w:rPr>
+        <w:rFonts w:ascii="Wingdings" w:hAnsi="Wingdings" w:hint="default"/>
+        <w:sz w:val="20"/>
+      </w:rPr>
+    </w:lvl>
+  </w:abstractNum>
+  <w:abstractNum w:abstractNumId="5" w15:restartNumberingAfterBreak="0">
+    <w:nsid w:val="2D3D4346"/>
+    <w:multiLevelType w:val="multilevel"/>
+    <w:tmpl w:val="2542AA76"/>
+    <w:lvl w:ilvl="0">
+      <w:start w:val="1"/>
+      <w:numFmt w:val="bullet"/>
+      <w:lvlText w:val=""/>
+      <w:lvlJc w:val="left"/>
+      <w:pPr>
+        <w:tabs>
+          <w:tab w:val="num" w:pos="720"/>
+        </w:tabs>
+        <w:ind w:left="720" w:hanging="360"/>
+      </w:pPr>
+      <w:rPr>
+        <w:rFonts w:ascii="Symbol" w:hAnsi="Symbol" w:hint="default"/>
+        <w:sz w:val="20"/>
+      </w:rPr>
+    </w:lvl>
+    <w:lvl w:ilvl="1" w:tentative="1">
+      <w:start w:val="1"/>
+      <w:numFmt w:val="bullet"/>
+      <w:lvlText w:val="o"/>
+      <w:lvlJc w:val="left"/>
+      <w:pPr>
+        <w:tabs>
+          <w:tab w:val="num" w:pos="1440"/>
+        </w:tabs>
+        <w:ind w:left="1440" w:hanging="360"/>
+      </w:pPr>
+      <w:rPr>
+        <w:rFonts w:ascii="Courier New" w:hAnsi="Courier New" w:hint="default"/>
+        <w:sz w:val="20"/>
+      </w:rPr>
+    </w:lvl>
+    <w:lvl w:ilvl="2" w:tentative="1">
+      <w:start w:val="1"/>
+      <w:numFmt w:val="bullet"/>
+      <w:lvlText w:val=""/>
+      <w:lvlJc w:val="left"/>
+      <w:pPr>
+        <w:tabs>
+          <w:tab w:val="num" w:pos="2160"/>
+        </w:tabs>
+        <w:ind w:left="2160" w:hanging="360"/>
+      </w:pPr>
+      <w:rPr>
+        <w:rFonts w:ascii="Wingdings" w:hAnsi="Wingdings" w:hint="default"/>
+        <w:sz w:val="20"/>
+      </w:rPr>
+    </w:lvl>
+    <w:lvl w:ilvl="3" w:tentative="1">
+      <w:start w:val="1"/>
+      <w:numFmt w:val="bullet"/>
+      <w:lvlText w:val=""/>
+      <w:lvlJc w:val="left"/>
+      <w:pPr>
+        <w:tabs>
+          <w:tab w:val="num" w:pos="2880"/>
+        </w:tabs>
+        <w:ind w:left="2880" w:hanging="360"/>
+      </w:pPr>
+      <w:rPr>
+        <w:rFonts w:ascii="Wingdings" w:hAnsi="Wingdings" w:hint="default"/>
+        <w:sz w:val="20"/>
+      </w:rPr>
+    </w:lvl>
+    <w:lvl w:ilvl="4" w:tentative="1">
+      <w:start w:val="1"/>
+      <w:numFmt w:val="bullet"/>
+      <w:lvlText w:val=""/>
+      <w:lvlJc w:val="left"/>
+      <w:pPr>
+        <w:tabs>
+          <w:tab w:val="num" w:pos="3600"/>
+        </w:tabs>
+        <w:ind w:left="3600" w:hanging="360"/>
+      </w:pPr>
+      <w:rPr>
+        <w:rFonts w:ascii="Wingdings" w:hAnsi="Wingdings" w:hint="default"/>
+        <w:sz w:val="20"/>
+      </w:rPr>
+    </w:lvl>
+    <w:lvl w:ilvl="5" w:tentative="1">
+      <w:start w:val="1"/>
+      <w:numFmt w:val="bullet"/>
+      <w:lvlText w:val=""/>
+      <w:lvlJc w:val="left"/>
+      <w:pPr>
+        <w:tabs>
+          <w:tab w:val="num" w:pos="4320"/>
+        </w:tabs>
+        <w:ind w:left="4320" w:hanging="360"/>
+      </w:pPr>
+      <w:rPr>
+        <w:rFonts w:ascii="Wingdings" w:hAnsi="Wingdings" w:hint="default"/>
+        <w:sz w:val="20"/>
+      </w:rPr>
+    </w:lvl>
+    <w:lvl w:ilvl="6" w:tentative="1">
+      <w:start w:val="1"/>
+      <w:numFmt w:val="bullet"/>
+      <w:lvlText w:val=""/>
+      <w:lvlJc w:val="left"/>
+      <w:pPr>
+        <w:tabs>
+          <w:tab w:val="num" w:pos="5040"/>
+        </w:tabs>
+        <w:ind w:left="5040" w:hanging="360"/>
+      </w:pPr>
+      <w:rPr>
+        <w:rFonts w:ascii="Wingdings" w:hAnsi="Wingdings" w:hint="default"/>
+        <w:sz w:val="20"/>
+      </w:rPr>
+    </w:lvl>
+    <w:lvl w:ilvl="7" w:tentative="1">
+      <w:start w:val="1"/>
+      <w:numFmt w:val="bullet"/>
+      <w:lvlText w:val=""/>
+      <w:lvlJc w:val="left"/>
+      <w:pPr>
+        <w:tabs>
+          <w:tab w:val="num" w:pos="5760"/>
+        </w:tabs>
+        <w:ind w:left="5760" w:hanging="360"/>
+      </w:pPr>
+      <w:rPr>
+        <w:rFonts w:ascii="Wingdings" w:hAnsi="Wingdings" w:hint="default"/>
+        <w:sz w:val="20"/>
+      </w:rPr>
+    </w:lvl>
+    <w:lvl w:ilvl="8" w:tentative="1">
+      <w:start w:val="1"/>
+      <w:numFmt w:val="bullet"/>
+      <w:lvlText w:val=""/>
+      <w:lvlJc w:val="left"/>
+      <w:pPr>
+        <w:tabs>
+          <w:tab w:val="num" w:pos="6480"/>
+        </w:tabs>
+        <w:ind w:left="6480" w:hanging="360"/>
+      </w:pPr>
+      <w:rPr>
+        <w:rFonts w:ascii="Wingdings" w:hAnsi="Wingdings" w:hint="default"/>
+        <w:sz w:val="20"/>
+      </w:rPr>
+    </w:lvl>
+  </w:abstractNum>
+  <w:abstractNum w:abstractNumId="6" w15:restartNumberingAfterBreak="0">
+    <w:nsid w:val="3EEA5BAF"/>
+    <w:multiLevelType w:val="multilevel"/>
+    <w:tmpl w:val="041845BC"/>
+    <w:lvl w:ilvl="0">
+      <w:start w:val="1"/>
+      <w:numFmt w:val="bullet"/>
+      <w:lvlText w:val=""/>
+      <w:lvlJc w:val="left"/>
+      <w:pPr>
+        <w:tabs>
+          <w:tab w:val="num" w:pos="720"/>
+        </w:tabs>
+        <w:ind w:left="720" w:hanging="360"/>
+      </w:pPr>
+      <w:rPr>
+        <w:rFonts w:ascii="Symbol" w:hAnsi="Symbol" w:hint="default"/>
+        <w:sz w:val="20"/>
+      </w:rPr>
+    </w:lvl>
+    <w:lvl w:ilvl="1" w:tentative="1">
+      <w:start w:val="1"/>
+      <w:numFmt w:val="bullet"/>
+      <w:lvlText w:val="o"/>
+      <w:lvlJc w:val="left"/>
+      <w:pPr>
+        <w:tabs>
+          <w:tab w:val="num" w:pos="1440"/>
+        </w:tabs>
+        <w:ind w:left="1440" w:hanging="360"/>
+      </w:pPr>
+      <w:rPr>
+        <w:rFonts w:ascii="Courier New" w:hAnsi="Courier New" w:hint="default"/>
+        <w:sz w:val="20"/>
+      </w:rPr>
+    </w:lvl>
+    <w:lvl w:ilvl="2" w:tentative="1">
+      <w:start w:val="1"/>
+      <w:numFmt w:val="bullet"/>
+      <w:lvlText w:val=""/>
+      <w:lvlJc w:val="left"/>
+      <w:pPr>
+        <w:tabs>
+          <w:tab w:val="num" w:pos="2160"/>
+        </w:tabs>
+        <w:ind w:left="2160" w:hanging="360"/>
+      </w:pPr>
+      <w:rPr>
+        <w:rFonts w:ascii="Wingdings" w:hAnsi="Wingdings" w:hint="default"/>
+        <w:sz w:val="20"/>
+      </w:rPr>
+    </w:lvl>
+    <w:lvl w:ilvl="3" w:tentative="1">
+      <w:start w:val="1"/>
+      <w:numFmt w:val="bullet"/>
+      <w:lvlText w:val=""/>
+      <w:lvlJc w:val="left"/>
+      <w:pPr>
+        <w:tabs>
+          <w:tab w:val="num" w:pos="2880"/>
+        </w:tabs>
+        <w:ind w:left="2880" w:hanging="360"/>
+      </w:pPr>
+      <w:rPr>
+        <w:rFonts w:ascii="Wingdings" w:hAnsi="Wingdings" w:hint="default"/>
+        <w:sz w:val="20"/>
+      </w:rPr>
+    </w:lvl>
+    <w:lvl w:ilvl="4" w:tentative="1">
+      <w:start w:val="1"/>
+      <w:numFmt w:val="bullet"/>
+      <w:lvlText w:val=""/>
+      <w:lvlJc w:val="left"/>
+      <w:pPr>
+        <w:tabs>
+          <w:tab w:val="num" w:pos="3600"/>
+        </w:tabs>
+        <w:ind w:left="3600" w:hanging="360"/>
+      </w:pPr>
+      <w:rPr>
+        <w:rFonts w:ascii="Wingdings" w:hAnsi="Wingdings" w:hint="default"/>
+        <w:sz w:val="20"/>
+      </w:rPr>
+    </w:lvl>
+    <w:lvl w:ilvl="5" w:tentative="1">
+      <w:start w:val="1"/>
+      <w:numFmt w:val="bullet"/>
+      <w:lvlText w:val=""/>
+      <w:lvlJc w:val="left"/>
+      <w:pPr>
+        <w:tabs>
+          <w:tab w:val="num" w:pos="4320"/>
+        </w:tabs>
+        <w:ind w:left="4320" w:hanging="360"/>
+      </w:pPr>
+      <w:rPr>
+        <w:rFonts w:ascii="Wingdings" w:hAnsi="Wingdings" w:hint="default"/>
+        <w:sz w:val="20"/>
+      </w:rPr>
+    </w:lvl>
+    <w:lvl w:ilvl="6" w:tentative="1">
+      <w:start w:val="1"/>
+      <w:numFmt w:val="bullet"/>
+      <w:lvlText w:val=""/>
+      <w:lvlJc w:val="left"/>
+      <w:pPr>
+        <w:tabs>
+          <w:tab w:val="num" w:pos="5040"/>
+        </w:tabs>
+        <w:ind w:left="5040" w:hanging="360"/>
+      </w:pPr>
+      <w:rPr>
+        <w:rFonts w:ascii="Wingdings" w:hAnsi="Wingdings" w:hint="default"/>
+        <w:sz w:val="20"/>
+      </w:rPr>
+    </w:lvl>
+    <w:lvl w:ilvl="7" w:tentative="1">
+      <w:start w:val="1"/>
+      <w:numFmt w:val="bullet"/>
+      <w:lvlText w:val=""/>
+      <w:lvlJc w:val="left"/>
+      <w:pPr>
+        <w:tabs>
+          <w:tab w:val="num" w:pos="5760"/>
+        </w:tabs>
+        <w:ind w:left="5760" w:hanging="360"/>
+      </w:pPr>
+      <w:rPr>
+        <w:rFonts w:ascii="Wingdings" w:hAnsi="Wingdings" w:hint="default"/>
+        <w:sz w:val="20"/>
+      </w:rPr>
+    </w:lvl>
+    <w:lvl w:ilvl="8" w:tentative="1">
+      <w:start w:val="1"/>
+      <w:numFmt w:val="bullet"/>
+      <w:lvlText w:val=""/>
+      <w:lvlJc w:val="left"/>
+      <w:pPr>
+        <w:tabs>
+          <w:tab w:val="num" w:pos="6480"/>
+        </w:tabs>
+        <w:ind w:left="6480" w:hanging="360"/>
+      </w:pPr>
+      <w:rPr>
+        <w:rFonts w:ascii="Wingdings" w:hAnsi="Wingdings" w:hint="default"/>
+        <w:sz w:val="20"/>
+      </w:rPr>
+    </w:lvl>
+  </w:abstractNum>
+  <w:abstractNum w:abstractNumId="7" w15:restartNumberingAfterBreak="0">
+    <w:nsid w:val="56390186"/>
+    <w:multiLevelType w:val="multilevel"/>
+    <w:tmpl w:val="5AEA53B8"/>
+    <w:lvl w:ilvl="0">
+      <w:start w:val="1"/>
+      <w:numFmt w:val="bullet"/>
+      <w:lvlText w:val=""/>
+      <w:lvlJc w:val="left"/>
+      <w:pPr>
+        <w:tabs>
+          <w:tab w:val="num" w:pos="720"/>
+        </w:tabs>
+        <w:ind w:left="720" w:hanging="360"/>
+      </w:pPr>
+      <w:rPr>
+        <w:rFonts w:ascii="Symbol" w:hAnsi="Symbol" w:hint="default"/>
+        <w:sz w:val="20"/>
+      </w:rPr>
+    </w:lvl>
+    <w:lvl w:ilvl="1" w:tentative="1">
+      <w:start w:val="1"/>
+      <w:numFmt w:val="bullet"/>
+      <w:lvlText w:val="o"/>
+      <w:lvlJc w:val="left"/>
+      <w:pPr>
+        <w:tabs>
+          <w:tab w:val="num" w:pos="1440"/>
+        </w:tabs>
+        <w:ind w:left="1440" w:hanging="360"/>
+      </w:pPr>
+      <w:rPr>
+        <w:rFonts w:ascii="Courier New" w:hAnsi="Courier New" w:hint="default"/>
+        <w:sz w:val="20"/>
+      </w:rPr>
+    </w:lvl>
+    <w:lvl w:ilvl="2" w:tentative="1">
+      <w:start w:val="1"/>
+      <w:numFmt w:val="bullet"/>
+      <w:lvlText w:val=""/>
+      <w:lvlJc w:val="left"/>
+      <w:pPr>
+        <w:tabs>
+          <w:tab w:val="num" w:pos="2160"/>
+        </w:tabs>
+        <w:ind w:left="2160" w:hanging="360"/>
+      </w:pPr>
+      <w:rPr>
+        <w:rFonts w:ascii="Wingdings" w:hAnsi="Wingdings" w:hint="default"/>
+        <w:sz w:val="20"/>
+      </w:rPr>
+    </w:lvl>
+    <w:lvl w:ilvl="3" w:tentative="1">
+      <w:start w:val="1"/>
+      <w:numFmt w:val="bullet"/>
+      <w:lvlText w:val=""/>
+      <w:lvlJc w:val="left"/>
+      <w:pPr>
+        <w:tabs>
+          <w:tab w:val="num" w:pos="2880"/>
+        </w:tabs>
+        <w:ind w:left="2880" w:hanging="360"/>
+      </w:pPr>
+      <w:rPr>
+        <w:rFonts w:ascii="Wingdings" w:hAnsi="Wingdings" w:hint="default"/>
+        <w:sz w:val="20"/>
+      </w:rPr>
+    </w:lvl>
+    <w:lvl w:ilvl="4" w:tentative="1">
+      <w:start w:val="1"/>
+      <w:numFmt w:val="bullet"/>
+      <w:lvlText w:val=""/>
+      <w:lvlJc w:val="left"/>
+      <w:pPr>
+        <w:tabs>
+          <w:tab w:val="num" w:pos="3600"/>
+        </w:tabs>
+        <w:ind w:left="3600" w:hanging="360"/>
+      </w:pPr>
+      <w:rPr>
+        <w:rFonts w:ascii="Wingdings" w:hAnsi="Wingdings" w:hint="default"/>
+        <w:sz w:val="20"/>
+      </w:rPr>
+    </w:lvl>
+    <w:lvl w:ilvl="5" w:tentative="1">
+      <w:start w:val="1"/>
+      <w:numFmt w:val="bullet"/>
+      <w:lvlText w:val=""/>
+      <w:lvlJc w:val="left"/>
+      <w:pPr>
+        <w:tabs>
+          <w:tab w:val="num" w:pos="4320"/>
+        </w:tabs>
+        <w:ind w:left="4320" w:hanging="360"/>
+      </w:pPr>
+      <w:rPr>
+        <w:rFonts w:ascii="Wingdings" w:hAnsi="Wingdings" w:hint="default"/>
+        <w:sz w:val="20"/>
+      </w:rPr>
+    </w:lvl>
+    <w:lvl w:ilvl="6" w:tentative="1">
+      <w:start w:val="1"/>
+      <w:numFmt w:val="bullet"/>
+      <w:lvlText w:val=""/>
+      <w:lvlJc w:val="left"/>
+      <w:pPr>
+        <w:tabs>
+          <w:tab w:val="num" w:pos="5040"/>
+        </w:tabs>
+        <w:ind w:left="5040" w:hanging="360"/>
+      </w:pPr>
+      <w:rPr>
+        <w:rFonts w:ascii="Wingdings" w:hAnsi="Wingdings" w:hint="default"/>
+        <w:sz w:val="20"/>
+      </w:rPr>
+    </w:lvl>
+    <w:lvl w:ilvl="7" w:tentative="1">
+      <w:start w:val="1"/>
+      <w:numFmt w:val="bullet"/>
+      <w:lvlText w:val=""/>
+      <w:lvlJc w:val="left"/>
+      <w:pPr>
+        <w:tabs>
+          <w:tab w:val="num" w:pos="5760"/>
+        </w:tabs>
+        <w:ind w:left="5760" w:hanging="360"/>
+      </w:pPr>
+      <w:rPr>
+        <w:rFonts w:ascii="Wingdings" w:hAnsi="Wingdings" w:hint="default"/>
+        <w:sz w:val="20"/>
+      </w:rPr>
+    </w:lvl>
+    <w:lvl w:ilvl="8" w:tentative="1">
+      <w:start w:val="1"/>
+      <w:numFmt w:val="bullet"/>
+      <w:lvlText w:val=""/>
+      <w:lvlJc w:val="left"/>
+      <w:pPr>
+        <w:tabs>
+          <w:tab w:val="num" w:pos="6480"/>
+        </w:tabs>
+        <w:ind w:left="6480" w:hanging="360"/>
+      </w:pPr>
+      <w:rPr>
+        <w:rFonts w:ascii="Wingdings" w:hAnsi="Wingdings" w:hint="default"/>
+        <w:sz w:val="20"/>
+      </w:rPr>
+    </w:lvl>
+  </w:abstractNum>
+  <w:abstractNum w:abstractNumId="8" w15:restartNumberingAfterBreak="0">
+    <w:nsid w:val="5F7D1783"/>
+    <w:multiLevelType w:val="multilevel"/>
+    <w:tmpl w:val="4788A624"/>
+    <w:lvl w:ilvl="0">
+      <w:start w:val="1"/>
+      <w:numFmt w:val="bullet"/>
+      <w:lvlText w:val=""/>
+      <w:lvlJc w:val="left"/>
+      <w:pPr>
+        <w:tabs>
+          <w:tab w:val="num" w:pos="720"/>
+        </w:tabs>
+        <w:ind w:left="720" w:hanging="360"/>
+      </w:pPr>
+      <w:rPr>
+        <w:rFonts w:ascii="Symbol" w:hAnsi="Symbol" w:hint="default"/>
+        <w:sz w:val="20"/>
+      </w:rPr>
+    </w:lvl>
+    <w:lvl w:ilvl="1" w:tentative="1">
+      <w:start w:val="1"/>
+      <w:numFmt w:val="bullet"/>
+      <w:lvlText w:val="o"/>
+      <w:lvlJc w:val="left"/>
+      <w:pPr>
+        <w:tabs>
+          <w:tab w:val="num" w:pos="1440"/>
+        </w:tabs>
+        <w:ind w:left="1440" w:hanging="360"/>
+      </w:pPr>
+      <w:rPr>
+        <w:rFonts w:ascii="Courier New" w:hAnsi="Courier New" w:hint="default"/>
+        <w:sz w:val="20"/>
+      </w:rPr>
+    </w:lvl>
+    <w:lvl w:ilvl="2" w:tentative="1">
+      <w:start w:val="1"/>
+      <w:numFmt w:val="bullet"/>
+      <w:lvlText w:val=""/>
+      <w:lvlJc w:val="left"/>
+      <w:pPr>
+        <w:tabs>
+          <w:tab w:val="num" w:pos="2160"/>
+        </w:tabs>
+        <w:ind w:left="2160" w:hanging="360"/>
+      </w:pPr>
+      <w:rPr>
+        <w:rFonts w:ascii="Wingdings" w:hAnsi="Wingdings" w:hint="default"/>
+        <w:sz w:val="20"/>
+      </w:rPr>
+    </w:lvl>
+    <w:lvl w:ilvl="3" w:tentative="1">
+      <w:start w:val="1"/>
+      <w:numFmt w:val="bullet"/>
+      <w:lvlText w:val=""/>
+      <w:lvlJc w:val="left"/>
+      <w:pPr>
+        <w:tabs>
+          <w:tab w:val="num" w:pos="2880"/>
+        </w:tabs>
+        <w:ind w:left="2880" w:hanging="360"/>
+      </w:pPr>
+      <w:rPr>
+        <w:rFonts w:ascii="Wingdings" w:hAnsi="Wingdings" w:hint="default"/>
+        <w:sz w:val="20"/>
+      </w:rPr>
+    </w:lvl>
+    <w:lvl w:ilvl="4" w:tentative="1">
+      <w:start w:val="1"/>
+      <w:numFmt w:val="bullet"/>
+      <w:lvlText w:val=""/>
+      <w:lvlJc w:val="left"/>
+      <w:pPr>
+        <w:tabs>
+          <w:tab w:val="num" w:pos="3600"/>
+        </w:tabs>
+        <w:ind w:left="3600" w:hanging="360"/>
+      </w:pPr>
+      <w:rPr>
+        <w:rFonts w:ascii="Wingdings" w:hAnsi="Wingdings" w:hint="default"/>
+        <w:sz w:val="20"/>
+      </w:rPr>
+    </w:lvl>
+    <w:lvl w:ilvl="5" w:tentative="1">
+      <w:start w:val="1"/>
+      <w:numFmt w:val="bullet"/>
+      <w:lvlText w:val=""/>
+      <w:lvlJc w:val="left"/>
+      <w:pPr>
+        <w:tabs>
+          <w:tab w:val="num" w:pos="4320"/>
+        </w:tabs>
+        <w:ind w:left="4320" w:hanging="360"/>
+      </w:pPr>
+      <w:rPr>
+        <w:rFonts w:ascii="Wingdings" w:hAnsi="Wingdings" w:hint="default"/>
+        <w:sz w:val="20"/>
+      </w:rPr>
+    </w:lvl>
+    <w:lvl w:ilvl="6" w:tentative="1">
+      <w:start w:val="1"/>
+      <w:numFmt w:val="bullet"/>
+      <w:lvlText w:val=""/>
+      <w:lvlJc w:val="left"/>
+      <w:pPr>
+        <w:tabs>
+          <w:tab w:val="num" w:pos="5040"/>
+        </w:tabs>
+        <w:ind w:left="5040" w:hanging="360"/>
+      </w:pPr>
+      <w:rPr>
+        <w:rFonts w:ascii="Wingdings" w:hAnsi="Wingdings" w:hint="default"/>
+        <w:sz w:val="20"/>
+      </w:rPr>
+    </w:lvl>
+    <w:lvl w:ilvl="7" w:tentative="1">
+      <w:start w:val="1"/>
+      <w:numFmt w:val="bullet"/>
+      <w:lvlText w:val=""/>
+      <w:lvlJc w:val="left"/>
+      <w:pPr>
+        <w:tabs>
+          <w:tab w:val="num" w:pos="5760"/>
+        </w:tabs>
+        <w:ind w:left="5760" w:hanging="360"/>
+      </w:pPr>
+      <w:rPr>
+        <w:rFonts w:ascii="Wingdings" w:hAnsi="Wingdings" w:hint="default"/>
+        <w:sz w:val="20"/>
+      </w:rPr>
+    </w:lvl>
+    <w:lvl w:ilvl="8" w:tentative="1">
+      <w:start w:val="1"/>
+      <w:numFmt w:val="bullet"/>
+      <w:lvlText w:val=""/>
+      <w:lvlJc w:val="left"/>
+      <w:pPr>
+        <w:tabs>
+          <w:tab w:val="num" w:pos="6480"/>
+        </w:tabs>
+        <w:ind w:left="6480" w:hanging="360"/>
+      </w:pPr>
+      <w:rPr>
+        <w:rFonts w:ascii="Wingdings" w:hAnsi="Wingdings" w:hint="default"/>
+        <w:sz w:val="20"/>
+      </w:rPr>
+    </w:lvl>
+  </w:abstractNum>
+  <w:abstractNum w:abstractNumId="9" w15:restartNumberingAfterBreak="0">
+    <w:nsid w:val="64AF673F"/>
+    <w:multiLevelType w:val="multilevel"/>
+    <w:tmpl w:val="59E05FC8"/>
+    <w:lvl w:ilvl="0">
+      <w:start w:val="1"/>
+      <w:numFmt w:val="bullet"/>
+      <w:lvlText w:val=""/>
+      <w:lvlJc w:val="left"/>
+      <w:pPr>
+        <w:tabs>
+          <w:tab w:val="num" w:pos="720"/>
+        </w:tabs>
+        <w:ind w:left="720" w:hanging="360"/>
+      </w:pPr>
+      <w:rPr>
+        <w:rFonts w:ascii="Symbol" w:hAnsi="Symbol" w:hint="default"/>
+        <w:sz w:val="20"/>
+      </w:rPr>
+    </w:lvl>
+    <w:lvl w:ilvl="1" w:tentative="1">
+      <w:start w:val="1"/>
+      <w:numFmt w:val="bullet"/>
+      <w:lvlText w:val="o"/>
+      <w:lvlJc w:val="left"/>
+      <w:pPr>
+        <w:tabs>
+          <w:tab w:val="num" w:pos="1440"/>
+        </w:tabs>
+        <w:ind w:left="1440" w:hanging="360"/>
+      </w:pPr>
+      <w:rPr>
+        <w:rFonts w:ascii="Courier New" w:hAnsi="Courier New" w:hint="default"/>
+        <w:sz w:val="20"/>
+      </w:rPr>
+    </w:lvl>
+    <w:lvl w:ilvl="2" w:tentative="1">
+      <w:start w:val="1"/>
+      <w:numFmt w:val="bullet"/>
+      <w:lvlText w:val=""/>
+      <w:lvlJc w:val="left"/>
+      <w:pPr>
+        <w:tabs>
+          <w:tab w:val="num" w:pos="2160"/>
+        </w:tabs>
+        <w:ind w:left="2160" w:hanging="360"/>
+      </w:pPr>
+      <w:rPr>
+        <w:rFonts w:ascii="Wingdings" w:hAnsi="Wingdings" w:hint="default"/>
+        <w:sz w:val="20"/>
+      </w:rPr>
+    </w:lvl>
+    <w:lvl w:ilvl="3" w:tentative="1">
+      <w:start w:val="1"/>
+      <w:numFmt w:val="bullet"/>
+      <w:lvlText w:val=""/>
+      <w:lvlJc w:val="left"/>
+      <w:pPr>
+        <w:tabs>
+          <w:tab w:val="num" w:pos="2880"/>
+        </w:tabs>
+        <w:ind w:left="2880" w:hanging="360"/>
+      </w:pPr>
+      <w:rPr>
+        <w:rFonts w:ascii="Wingdings" w:hAnsi="Wingdings" w:hint="default"/>
+        <w:sz w:val="20"/>
+      </w:rPr>
+    </w:lvl>
+    <w:lvl w:ilvl="4" w:tentative="1">
+      <w:start w:val="1"/>
+      <w:numFmt w:val="bullet"/>
+      <w:lvlText w:val=""/>
+      <w:lvlJc w:val="left"/>
+      <w:pPr>
+        <w:tabs>
+          <w:tab w:val="num" w:pos="3600"/>
+        </w:tabs>
+        <w:ind w:left="3600" w:hanging="360"/>
+      </w:pPr>
+      <w:rPr>
+        <w:rFonts w:ascii="Wingdings" w:hAnsi="Wingdings" w:hint="default"/>
+        <w:sz w:val="20"/>
+      </w:rPr>
+    </w:lvl>
+    <w:lvl w:ilvl="5" w:tentative="1">
+      <w:start w:val="1"/>
+      <w:numFmt w:val="bullet"/>
+      <w:lvlText w:val=""/>
+      <w:lvlJc w:val="left"/>
+      <w:pPr>
+        <w:tabs>
+          <w:tab w:val="num" w:pos="4320"/>
+        </w:tabs>
+        <w:ind w:left="4320" w:hanging="360"/>
+      </w:pPr>
+      <w:rPr>
+        <w:rFonts w:ascii="Wingdings" w:hAnsi="Wingdings" w:hint="default"/>
+        <w:sz w:val="20"/>
+      </w:rPr>
+    </w:lvl>
+    <w:lvl w:ilvl="6" w:tentative="1">
+      <w:start w:val="1"/>
+      <w:numFmt w:val="bullet"/>
+      <w:lvlText w:val=""/>
+      <w:lvlJc w:val="left"/>
+      <w:pPr>
+        <w:tabs>
+          <w:tab w:val="num" w:pos="5040"/>
+        </w:tabs>
+        <w:ind w:left="5040" w:hanging="360"/>
+      </w:pPr>
+      <w:rPr>
+        <w:rFonts w:ascii="Wingdings" w:hAnsi="Wingdings" w:hint="default"/>
+        <w:sz w:val="20"/>
+      </w:rPr>
+    </w:lvl>
+    <w:lvl w:ilvl="7" w:tentative="1">
+      <w:start w:val="1"/>
+      <w:numFmt w:val="bullet"/>
+      <w:lvlText w:val=""/>
+      <w:lvlJc w:val="left"/>
+      <w:pPr>
+        <w:tabs>
+          <w:tab w:val="num" w:pos="5760"/>
+        </w:tabs>
+        <w:ind w:left="5760" w:hanging="360"/>
+      </w:pPr>
+      <w:rPr>
+        <w:rFonts w:ascii="Wingdings" w:hAnsi="Wingdings" w:hint="default"/>
+        <w:sz w:val="20"/>
+      </w:rPr>
+    </w:lvl>
+    <w:lvl w:ilvl="8" w:tentative="1">
+      <w:start w:val="1"/>
+      <w:numFmt w:val="bullet"/>
+      <w:lvlText w:val=""/>
+      <w:lvlJc w:val="left"/>
+      <w:pPr>
+        <w:tabs>
+          <w:tab w:val="num" w:pos="6480"/>
+        </w:tabs>
+        <w:ind w:left="6480" w:hanging="360"/>
+      </w:pPr>
+      <w:rPr>
+        <w:rFonts w:ascii="Wingdings" w:hAnsi="Wingdings" w:hint="default"/>
+        <w:sz w:val="20"/>
+      </w:rPr>
+    </w:lvl>
+  </w:abstractNum>
+  <w:abstractNum w:abstractNumId="10" w15:restartNumberingAfterBreak="0">
+    <w:nsid w:val="6BF73363"/>
+    <w:multiLevelType w:val="multilevel"/>
+    <w:tmpl w:val="3F0E624A"/>
+    <w:lvl w:ilvl="0">
+      <w:start w:val="1"/>
+      <w:numFmt w:val="bullet"/>
+      <w:lvlText w:val=""/>
+      <w:lvlJc w:val="left"/>
+      <w:pPr>
+        <w:tabs>
+          <w:tab w:val="num" w:pos="720"/>
+        </w:tabs>
+        <w:ind w:left="720" w:hanging="360"/>
+      </w:pPr>
+      <w:rPr>
+        <w:rFonts w:ascii="Symbol" w:hAnsi="Symbol" w:hint="default"/>
+        <w:sz w:val="20"/>
+      </w:rPr>
+    </w:lvl>
+    <w:lvl w:ilvl="1" w:tentative="1">
+      <w:start w:val="1"/>
+      <w:numFmt w:val="bullet"/>
+      <w:lvlText w:val="o"/>
+      <w:lvlJc w:val="left"/>
+      <w:pPr>
+        <w:tabs>
+          <w:tab w:val="num" w:pos="1440"/>
+        </w:tabs>
+        <w:ind w:left="1440" w:hanging="360"/>
+      </w:pPr>
+      <w:rPr>
+        <w:rFonts w:ascii="Courier New" w:hAnsi="Courier New" w:hint="default"/>
+        <w:sz w:val="20"/>
+      </w:rPr>
+    </w:lvl>
+    <w:lvl w:ilvl="2" w:tentative="1">
+      <w:start w:val="1"/>
+      <w:numFmt w:val="bullet"/>
+      <w:lvlText w:val=""/>
+      <w:lvlJc w:val="left"/>
+      <w:pPr>
+        <w:tabs>
+          <w:tab w:val="num" w:pos="2160"/>
+        </w:tabs>
+        <w:ind w:left="2160" w:hanging="360"/>
+      </w:pPr>
+      <w:rPr>
+        <w:rFonts w:ascii="Wingdings" w:hAnsi="Wingdings" w:hint="default"/>
+        <w:sz w:val="20"/>
+      </w:rPr>
+    </w:lvl>
+    <w:lvl w:ilvl="3" w:tentative="1">
+      <w:start w:val="1"/>
+      <w:numFmt w:val="bullet"/>
+      <w:lvlText w:val=""/>
+      <w:lvlJc w:val="left"/>
+      <w:pPr>
+        <w:tabs>
+          <w:tab w:val="num" w:pos="2880"/>
+        </w:tabs>
+        <w:ind w:left="2880" w:hanging="360"/>
+      </w:pPr>
+      <w:rPr>
+        <w:rFonts w:ascii="Wingdings" w:hAnsi="Wingdings" w:hint="default"/>
+        <w:sz w:val="20"/>
+      </w:rPr>
+    </w:lvl>
+    <w:lvl w:ilvl="4" w:tentative="1">
+      <w:start w:val="1"/>
+      <w:numFmt w:val="bullet"/>
+      <w:lvlText w:val=""/>
+      <w:lvlJc w:val="left"/>
+      <w:pPr>
+        <w:tabs>
+          <w:tab w:val="num" w:pos="3600"/>
+        </w:tabs>
+        <w:ind w:left="3600" w:hanging="360"/>
+      </w:pPr>
+      <w:rPr>
+        <w:rFonts w:ascii="Wingdings" w:hAnsi="Wingdings" w:hint="default"/>
+        <w:sz w:val="20"/>
+      </w:rPr>
+    </w:lvl>
+    <w:lvl w:ilvl="5" w:tentative="1">
+      <w:start w:val="1"/>
+      <w:numFmt w:val="bullet"/>
+      <w:lvlText w:val=""/>
+      <w:lvlJc w:val="left"/>
+      <w:pPr>
+        <w:tabs>
+          <w:tab w:val="num" w:pos="4320"/>
+        </w:tabs>
+        <w:ind w:left="4320" w:hanging="360"/>
+      </w:pPr>
+      <w:rPr>
+        <w:rFonts w:ascii="Wingdings" w:hAnsi="Wingdings" w:hint="default"/>
+        <w:sz w:val="20"/>
+      </w:rPr>
+    </w:lvl>
+    <w:lvl w:ilvl="6" w:tentative="1">
+      <w:start w:val="1"/>
+      <w:numFmt w:val="bullet"/>
+      <w:lvlText w:val=""/>
+      <w:lvlJc w:val="left"/>
+      <w:pPr>
+        <w:tabs>
+          <w:tab w:val="num" w:pos="5040"/>
+        </w:tabs>
+        <w:ind w:left="5040" w:hanging="360"/>
+      </w:pPr>
+      <w:rPr>
+        <w:rFonts w:ascii="Wingdings" w:hAnsi="Wingdings" w:hint="default"/>
+        <w:sz w:val="20"/>
+      </w:rPr>
+    </w:lvl>
+    <w:lvl w:ilvl="7" w:tentative="1">
+      <w:start w:val="1"/>
+      <w:numFmt w:val="bullet"/>
+      <w:lvlText w:val=""/>
+      <w:lvlJc w:val="left"/>
+      <w:pPr>
+        <w:tabs>
+          <w:tab w:val="num" w:pos="5760"/>
+        </w:tabs>
+        <w:ind w:left="5760" w:hanging="360"/>
+      </w:pPr>
+      <w:rPr>
+        <w:rFonts w:ascii="Wingdings" w:hAnsi="Wingdings" w:hint="default"/>
+        <w:sz w:val="20"/>
+      </w:rPr>
+    </w:lvl>
+    <w:lvl w:ilvl="8" w:tentative="1">
+      <w:start w:val="1"/>
+      <w:numFmt w:val="bullet"/>
+      <w:lvlText w:val=""/>
+      <w:lvlJc w:val="left"/>
+      <w:pPr>
+        <w:tabs>
+          <w:tab w:val="num" w:pos="6480"/>
+        </w:tabs>
+        <w:ind w:left="6480" w:hanging="360"/>
+      </w:pPr>
+      <w:rPr>
+        <w:rFonts w:ascii="Wingdings" w:hAnsi="Wingdings" w:hint="default"/>
+        <w:sz w:val="20"/>
+      </w:rPr>
+    </w:lvl>
+  </w:abstractNum>
+  <w:abstractNum w:abstractNumId="11" w15:restartNumberingAfterBreak="0">
+    <w:nsid w:val="713F5094"/>
+    <w:multiLevelType w:val="multilevel"/>
+    <w:tmpl w:val="F4D89A4A"/>
+    <w:lvl w:ilvl="0">
+      <w:start w:val="1"/>
+      <w:numFmt w:val="bullet"/>
+      <w:lvlText w:val=""/>
+      <w:lvlJc w:val="left"/>
+      <w:pPr>
+        <w:tabs>
+          <w:tab w:val="num" w:pos="720"/>
+        </w:tabs>
+        <w:ind w:left="720" w:hanging="360"/>
+      </w:pPr>
+      <w:rPr>
+        <w:rFonts w:ascii="Symbol" w:hAnsi="Symbol" w:hint="default"/>
+        <w:sz w:val="20"/>
+      </w:rPr>
+    </w:lvl>
+    <w:lvl w:ilvl="1" w:tentative="1">
+      <w:start w:val="1"/>
+      <w:numFmt w:val="bullet"/>
+      <w:lvlText w:val="o"/>
+      <w:lvlJc w:val="left"/>
+      <w:pPr>
+        <w:tabs>
+          <w:tab w:val="num" w:pos="1440"/>
+        </w:tabs>
+        <w:ind w:left="1440" w:hanging="360"/>
+      </w:pPr>
+      <w:rPr>
+        <w:rFonts w:ascii="Courier New" w:hAnsi="Courier New" w:hint="default"/>
+        <w:sz w:val="20"/>
+      </w:rPr>
+    </w:lvl>
+    <w:lvl w:ilvl="2" w:tentative="1">
+      <w:start w:val="1"/>
+      <w:numFmt w:val="bullet"/>
+      <w:lvlText w:val=""/>
+      <w:lvlJc w:val="left"/>
+      <w:pPr>
+        <w:tabs>
+          <w:tab w:val="num" w:pos="2160"/>
+        </w:tabs>
+        <w:ind w:left="2160" w:hanging="360"/>
+      </w:pPr>
+      <w:rPr>
+        <w:rFonts w:ascii="Wingdings" w:hAnsi="Wingdings" w:hint="default"/>
+        <w:sz w:val="20"/>
+      </w:rPr>
+    </w:lvl>
+    <w:lvl w:ilvl="3" w:tentative="1">
+      <w:start w:val="1"/>
+      <w:numFmt w:val="bullet"/>
+      <w:lvlText w:val=""/>
+      <w:lvlJc w:val="left"/>
+      <w:pPr>
+        <w:tabs>
+          <w:tab w:val="num" w:pos="2880"/>
+        </w:tabs>
+        <w:ind w:left="2880" w:hanging="360"/>
+      </w:pPr>
+      <w:rPr>
+        <w:rFonts w:ascii="Wingdings" w:hAnsi="Wingdings" w:hint="default"/>
+        <w:sz w:val="20"/>
+      </w:rPr>
+    </w:lvl>
+    <w:lvl w:ilvl="4" w:tentative="1">
+      <w:start w:val="1"/>
+      <w:numFmt w:val="bullet"/>
+      <w:lvlText w:val=""/>
+      <w:lvlJc w:val="left"/>
+      <w:pPr>
+        <w:tabs>
+          <w:tab w:val="num" w:pos="3600"/>
+        </w:tabs>
+        <w:ind w:left="3600" w:hanging="360"/>
+      </w:pPr>
+      <w:rPr>
+        <w:rFonts w:ascii="Wingdings" w:hAnsi="Wingdings" w:hint="default"/>
+        <w:sz w:val="20"/>
+      </w:rPr>
+    </w:lvl>
+    <w:lvl w:ilvl="5" w:tentative="1">
+      <w:start w:val="1"/>
+      <w:numFmt w:val="bullet"/>
+      <w:lvlText w:val=""/>
+      <w:lvlJc w:val="left"/>
+      <w:pPr>
+        <w:tabs>
+          <w:tab w:val="num" w:pos="4320"/>
+        </w:tabs>
+        <w:ind w:left="4320" w:hanging="360"/>
+      </w:pPr>
+      <w:rPr>
+        <w:rFonts w:ascii="Wingdings" w:hAnsi="Wingdings" w:hint="default"/>
+        <w:sz w:val="20"/>
+      </w:rPr>
+    </w:lvl>
+    <w:lvl w:ilvl="6" w:tentative="1">
+      <w:start w:val="1"/>
+      <w:numFmt w:val="bullet"/>
+      <w:lvlText w:val=""/>
+      <w:lvlJc w:val="left"/>
+      <w:pPr>
+        <w:tabs>
+          <w:tab w:val="num" w:pos="5040"/>
+        </w:tabs>
+        <w:ind w:left="5040" w:hanging="360"/>
+      </w:pPr>
+      <w:rPr>
+        <w:rFonts w:ascii="Wingdings" w:hAnsi="Wingdings" w:hint="default"/>
+        <w:sz w:val="20"/>
+      </w:rPr>
+    </w:lvl>
+    <w:lvl w:ilvl="7" w:tentative="1">
+      <w:start w:val="1"/>
+      <w:numFmt w:val="bullet"/>
+      <w:lvlText w:val=""/>
+      <w:lvlJc w:val="left"/>
+      <w:pPr>
+        <w:tabs>
+          <w:tab w:val="num" w:pos="5760"/>
+        </w:tabs>
+        <w:ind w:left="5760" w:hanging="360"/>
+      </w:pPr>
+      <w:rPr>
+        <w:rFonts w:ascii="Wingdings" w:hAnsi="Wingdings" w:hint="default"/>
+        <w:sz w:val="20"/>
+      </w:rPr>
+    </w:lvl>
+    <w:lvl w:ilvl="8" w:tentative="1">
+      <w:start w:val="1"/>
+      <w:numFmt w:val="bullet"/>
+      <w:lvlText w:val=""/>
+      <w:lvlJc w:val="left"/>
+      <w:pPr>
+        <w:tabs>
+          <w:tab w:val="num" w:pos="6480"/>
+        </w:tabs>
+        <w:ind w:left="6480" w:hanging="360"/>
+      </w:pPr>
+      <w:rPr>
+        <w:rFonts w:ascii="Wingdings" w:hAnsi="Wingdings" w:hint="default"/>
+        <w:sz w:val="20"/>
+      </w:rPr>
+    </w:lvl>
+  </w:abstractNum>
+  <w:num w:numId="1">
+    <w:abstractNumId w:val="10"/>
+  </w:num>
+  <w:num w:numId="2">
+    <w:abstractNumId w:val="2"/>
+  </w:num>
+  <w:num w:numId="3">
+    <w:abstractNumId w:val="4"/>
+  </w:num>
+  <w:num w:numId="4">
+    <w:abstractNumId w:val="3"/>
+  </w:num>
+  <w:num w:numId="5">
+    <w:abstractNumId w:val="8"/>
+  </w:num>
+  <w:num w:numId="6">
+    <w:abstractNumId w:val="5"/>
+  </w:num>
+  <w:num w:numId="7">
+    <w:abstractNumId w:val="11"/>
+  </w:num>
+  <w:num w:numId="8">
+    <w:abstractNumId w:val="7"/>
+  </w:num>
+  <w:num w:numId="9">
+    <w:abstractNumId w:val="1"/>
+  </w:num>
+  <w:num w:numId="10">
+    <w:abstractNumId w:val="6"/>
+  </w:num>
+  <w:num w:numId="11">
+    <w:abstractNumId w:val="9"/>
+  </w:num>
+  <w:num w:numId="12">
+    <w:abstractNumId w:val="0"/>
+  </w:num>
+</w:numbering>
 </file>
 
 <file path=word/styles.xml><?xml version="1.0" encoding="utf-8"?>
@@ -592,6 +2799,29 @@
       <w:szCs w:val="32"/>
     </w:rPr>
   </w:style>
+  <w:style w:type="paragraph" w:styleId="Ttulo2">
+    <w:name w:val="heading 2"/>
+    <w:basedOn w:val="Normal"/>
+    <w:next w:val="Normal"/>
+    <w:link w:val="Ttulo2Char"/>
+    <w:uiPriority w:val="9"/>
+    <w:semiHidden/>
+    <w:unhideWhenUsed/>
+    <w:qFormat/>
+    <w:rsid w:val="004E2D88"/>
+    <w:pPr>
+      <w:keepNext/>
+      <w:keepLines/>
+      <w:spacing w:before="40" w:after="0"/>
+      <w:outlineLvl w:val="1"/>
+    </w:pPr>
+    <w:rPr>
+      <w:rFonts w:asciiTheme="majorHAnsi" w:eastAsiaTheme="majorEastAsia" w:hAnsiTheme="majorHAnsi" w:cstheme="majorBidi"/>
+      <w:color w:val="2F5496" w:themeColor="accent1" w:themeShade="BF"/>
+      <w:sz w:val="26"/>
+      <w:szCs w:val="26"/>
+    </w:rPr>
+  </w:style>
   <w:style w:type="paragraph" w:styleId="Ttulo3">
     <w:name w:val="heading 3"/>
     <w:basedOn w:val="Normal"/>
@@ -693,6 +2923,20 @@
       <w:color w:val="2F5496" w:themeColor="accent1" w:themeShade="BF"/>
       <w:sz w:val="32"/>
       <w:szCs w:val="32"/>
+    </w:rPr>
+  </w:style>
+  <w:style w:type="character" w:customStyle="1" w:styleId="Ttulo2Char">
+    <w:name w:val="Título 2 Char"/>
+    <w:basedOn w:val="Fontepargpadro"/>
+    <w:link w:val="Ttulo2"/>
+    <w:uiPriority w:val="9"/>
+    <w:semiHidden/>
+    <w:rsid w:val="004E2D88"/>
+    <w:rPr>
+      <w:rFonts w:asciiTheme="majorHAnsi" w:eastAsiaTheme="majorEastAsia" w:hAnsiTheme="majorHAnsi" w:cstheme="majorBidi"/>
+      <w:color w:val="2F5496" w:themeColor="accent1" w:themeShade="BF"/>
+      <w:sz w:val="26"/>
+      <w:szCs w:val="26"/>
     </w:rPr>
   </w:style>
 </w:styles>
